--- a/logbook_hinit_calcuation_verification.docx
+++ b/logbook_hinit_calcuation_verification.docx
@@ -8,12 +8,14 @@
         <w:rPr>
           <w:sz w:val="36"/>
           <w:szCs w:val="36"/>
+          <w:lang w:val="id-ID"/>
         </w:rPr>
       </w:pPr>
       <w:r>
         <w:rPr>
           <w:sz w:val="36"/>
           <w:szCs w:val="36"/>
+          <w:lang w:val="id-ID"/>
         </w:rPr>
         <w:t xml:space="preserve">HTK </w:t>
       </w:r>
@@ -21,6 +23,7 @@
         <w:rPr>
           <w:sz w:val="36"/>
           <w:szCs w:val="36"/>
+          <w:lang w:val="id-ID"/>
         </w:rPr>
         <w:t xml:space="preserve">from </w:t>
       </w:r>
@@ -28,6 +31,7 @@
         <w:rPr>
           <w:sz w:val="36"/>
           <w:szCs w:val="36"/>
+          <w:lang w:val="id-ID"/>
         </w:rPr>
         <w:t>HTKBook.pdf to HInit.c</w:t>
       </w:r>
@@ -35,43 +39,671 @@
         <w:rPr>
           <w:sz w:val="36"/>
           <w:szCs w:val="36"/>
+          <w:lang w:val="id-ID"/>
         </w:rPr>
         <w:t xml:space="preserve"> Code, Verification using real data</w:t>
       </w:r>
     </w:p>
     <w:p>
-      <w:r>
-        <w:t>Create single file …</w:t>
-      </w:r>
-    </w:p>
-    <w:p>
-      <w:r>
-        <w:br/>
-      </w:r>
-      <w:r>
+      <w:pPr>
+        <w:pStyle w:val="Heading1"/>
+        <w:rPr>
+          <w:lang w:val="id-ID"/>
+        </w:rPr>
+      </w:pPr>
+      <w:r>
+        <w:rPr>
+          <w:lang w:val="id-ID"/>
+        </w:rPr>
+        <w:t>@todo, viterbi training</w:t>
+      </w:r>
+      <w:r>
+        <w:rPr>
+          <w:lang w:val="id-ID"/>
+        </w:rPr>
+        <w:t>?</w:t>
+      </w:r>
+    </w:p>
+    <w:p>
+      <w:pPr>
+        <w:spacing w:after="0" w:line="240" w:lineRule="auto"/>
+        <w:ind w:left="1440"/>
+        <w:rPr>
+          <w:rFonts w:ascii="Agency FB" w:hAnsi="Agency FB"/>
+          <w:sz w:val="18"/>
+          <w:szCs w:val="18"/>
+          <w:lang w:val="id-ID"/>
+        </w:rPr>
+      </w:pPr>
+      <w:r>
+        <w:rPr>
+          <w:rFonts w:ascii="Agency FB" w:hAnsi="Agency FB"/>
+          <w:sz w:val="18"/>
+          <w:szCs w:val="18"/>
+          <w:lang w:val="id-ID"/>
+        </w:rPr>
+        <w:t>$</w:t>
+      </w:r>
+      <w:r>
+        <w:rPr>
+          <w:rFonts w:ascii="Agency FB" w:hAnsi="Agency FB"/>
+          <w:sz w:val="18"/>
+          <w:szCs w:val="18"/>
+          <w:lang w:val="id-ID"/>
+        </w:rPr>
+        <w:t>pwd</w:t>
+      </w:r>
+    </w:p>
+    <w:p>
+      <w:pPr>
+        <w:spacing w:after="0" w:line="240" w:lineRule="auto"/>
+        <w:ind w:left="1440"/>
+        <w:rPr>
+          <w:rFonts w:ascii="Agency FB" w:hAnsi="Agency FB"/>
+          <w:sz w:val="18"/>
+          <w:szCs w:val="18"/>
+          <w:lang w:val="id-ID"/>
+        </w:rPr>
+      </w:pPr>
+      <w:r>
+        <w:rPr>
+          <w:rFonts w:ascii="Agency FB" w:hAnsi="Agency FB"/>
+          <w:sz w:val="18"/>
+          <w:szCs w:val="18"/>
+          <w:lang w:val="id-ID"/>
+        </w:rPr>
+        <w:t>/home/joesmart/RESEARCHS/htkbook_to_c_code/scripts</w:t>
+      </w:r>
+    </w:p>
+    <w:p>
+      <w:pPr>
+        <w:spacing w:after="0" w:line="240" w:lineRule="auto"/>
+        <w:ind w:left="1440"/>
+        <w:rPr>
+          <w:rFonts w:ascii="Agency FB" w:hAnsi="Agency FB"/>
+          <w:sz w:val="18"/>
+          <w:szCs w:val="18"/>
+          <w:lang w:val="id-ID"/>
+        </w:rPr>
+      </w:pPr>
+      <w:r>
+        <w:rPr>
+          <w:rFonts w:ascii="Agency FB" w:hAnsi="Agency FB"/>
+          <w:sz w:val="18"/>
+          <w:szCs w:val="18"/>
+          <w:lang w:val="id-ID"/>
+        </w:rPr>
+        <w:t>../../neural_network_shmm/htk_35/HTKTools/HInit -T 3 -m 1 -M hinitoutput VOI arctic_a0001.mfc</w:t>
+      </w:r>
+    </w:p>
+    <w:p>
+      <w:pPr>
+        <w:spacing w:after="0" w:line="240" w:lineRule="auto"/>
+        <w:ind w:left="1440"/>
+        <w:rPr>
+          <w:rFonts w:ascii="Agency FB" w:hAnsi="Agency FB"/>
+          <w:sz w:val="18"/>
+          <w:szCs w:val="18"/>
+          <w:lang w:val="id-ID"/>
+        </w:rPr>
+      </w:pPr>
+      <w:r>
+        <w:rPr>
+          <w:rFonts w:ascii="Agency FB" w:hAnsi="Agency FB"/>
+          <w:sz w:val="18"/>
+          <w:szCs w:val="18"/>
+          <w:lang w:val="id-ID"/>
+        </w:rPr>
+        <w:t xml:space="preserve">Initialising  HMM VOI . . . </w:t>
+      </w:r>
+    </w:p>
+    <w:p>
+      <w:pPr>
+        <w:spacing w:after="0" w:line="240" w:lineRule="auto"/>
+        <w:ind w:left="1440"/>
+        <w:rPr>
+          <w:rFonts w:ascii="Agency FB" w:hAnsi="Agency FB"/>
+          <w:sz w:val="18"/>
+          <w:szCs w:val="18"/>
+          <w:lang w:val="id-ID"/>
+        </w:rPr>
+      </w:pPr>
+      <w:r>
+        <w:rPr>
+          <w:rFonts w:ascii="Agency FB" w:hAnsi="Agency FB"/>
+          <w:sz w:val="18"/>
+          <w:szCs w:val="18"/>
+          <w:lang w:val="id-ID"/>
+        </w:rPr>
+        <w:t xml:space="preserve"> States   :   2  3  4 (width)</w:t>
+      </w:r>
+    </w:p>
+    <w:p>
+      <w:pPr>
+        <w:spacing w:after="0" w:line="240" w:lineRule="auto"/>
+        <w:ind w:left="1440"/>
+        <w:rPr>
+          <w:rFonts w:ascii="Agency FB" w:hAnsi="Agency FB"/>
+          <w:sz w:val="18"/>
+          <w:szCs w:val="18"/>
+          <w:lang w:val="id-ID"/>
+        </w:rPr>
+      </w:pPr>
+      <w:r>
+        <w:rPr>
+          <w:rFonts w:ascii="Agency FB" w:hAnsi="Agency FB"/>
+          <w:sz w:val="18"/>
+          <w:szCs w:val="18"/>
+          <w:lang w:val="id-ID"/>
+        </w:rPr>
+        <w:t xml:space="preserve"> Mixes  s1:   1  1  1 ( 39  )</w:t>
+      </w:r>
+    </w:p>
+    <w:p>
+      <w:pPr>
+        <w:spacing w:after="0" w:line="240" w:lineRule="auto"/>
+        <w:ind w:left="1440"/>
+        <w:rPr>
+          <w:rFonts w:ascii="Agency FB" w:hAnsi="Agency FB"/>
+          <w:sz w:val="18"/>
+          <w:szCs w:val="18"/>
+          <w:lang w:val="id-ID"/>
+        </w:rPr>
+      </w:pPr>
+      <w:r>
+        <w:rPr>
+          <w:rFonts w:ascii="Agency FB" w:hAnsi="Agency FB"/>
+          <w:sz w:val="18"/>
+          <w:szCs w:val="18"/>
+          <w:lang w:val="id-ID"/>
+        </w:rPr>
+        <w:t xml:space="preserve"> Num Using:   0  0  0</w:t>
+      </w:r>
+    </w:p>
+    <w:p>
+      <w:pPr>
+        <w:spacing w:after="0" w:line="240" w:lineRule="auto"/>
+        <w:ind w:left="1440"/>
+        <w:rPr>
+          <w:rFonts w:ascii="Agency FB" w:hAnsi="Agency FB"/>
+          <w:sz w:val="18"/>
+          <w:szCs w:val="18"/>
+          <w:lang w:val="id-ID"/>
+        </w:rPr>
+      </w:pPr>
+      <w:r>
+        <w:rPr>
+          <w:rFonts w:ascii="Agency FB" w:hAnsi="Agency FB"/>
+          <w:sz w:val="18"/>
+          <w:szCs w:val="18"/>
+          <w:lang w:val="id-ID"/>
+        </w:rPr>
+        <w:t xml:space="preserve"> Parm Kind:  MFCC_D_A_Z_0</w:t>
+      </w:r>
+    </w:p>
+    <w:p>
+      <w:pPr>
+        <w:spacing w:after="0" w:line="240" w:lineRule="auto"/>
+        <w:ind w:left="1440"/>
+        <w:rPr>
+          <w:rFonts w:ascii="Agency FB" w:hAnsi="Agency FB"/>
+          <w:sz w:val="18"/>
+          <w:szCs w:val="18"/>
+          <w:lang w:val="id-ID"/>
+        </w:rPr>
+      </w:pPr>
+      <w:r>
+        <w:rPr>
+          <w:rFonts w:ascii="Agency FB" w:hAnsi="Agency FB"/>
+          <w:sz w:val="18"/>
+          <w:szCs w:val="18"/>
+          <w:lang w:val="id-ID"/>
+        </w:rPr>
+        <w:t xml:space="preserve"> Number of owners = 1</w:t>
+      </w:r>
+    </w:p>
+    <w:p>
+      <w:pPr>
+        <w:spacing w:after="0" w:line="240" w:lineRule="auto"/>
+        <w:ind w:left="1440"/>
+        <w:rPr>
+          <w:rFonts w:ascii="Agency FB" w:hAnsi="Agency FB"/>
+          <w:sz w:val="18"/>
+          <w:szCs w:val="18"/>
+          <w:lang w:val="id-ID"/>
+        </w:rPr>
+      </w:pPr>
+      <w:r>
+        <w:rPr>
+          <w:rFonts w:ascii="Agency FB" w:hAnsi="Agency FB"/>
+          <w:sz w:val="18"/>
+          <w:szCs w:val="18"/>
+          <w:lang w:val="id-ID"/>
+        </w:rPr>
+        <w:t xml:space="preserve"> SegLab   :  NONE</w:t>
+      </w:r>
+    </w:p>
+    <w:p>
+      <w:pPr>
+        <w:spacing w:after="0" w:line="240" w:lineRule="auto"/>
+        <w:ind w:left="1440"/>
+        <w:rPr>
+          <w:rFonts w:ascii="Agency FB" w:hAnsi="Agency FB"/>
+          <w:sz w:val="18"/>
+          <w:szCs w:val="18"/>
+          <w:lang w:val="id-ID"/>
+        </w:rPr>
+      </w:pPr>
+      <w:r>
+        <w:rPr>
+          <w:rFonts w:ascii="Agency FB" w:hAnsi="Agency FB"/>
+          <w:sz w:val="18"/>
+          <w:szCs w:val="18"/>
+          <w:lang w:val="id-ID"/>
+        </w:rPr>
+        <w:t xml:space="preserve"> maxIter  :  20</w:t>
+      </w:r>
+    </w:p>
+    <w:p>
+      <w:pPr>
+        <w:spacing w:after="0" w:line="240" w:lineRule="auto"/>
+        <w:ind w:left="1440"/>
+        <w:rPr>
+          <w:rFonts w:ascii="Agency FB" w:hAnsi="Agency FB"/>
+          <w:sz w:val="18"/>
+          <w:szCs w:val="18"/>
+          <w:lang w:val="id-ID"/>
+        </w:rPr>
+      </w:pPr>
+      <w:r>
+        <w:rPr>
+          <w:rFonts w:ascii="Agency FB" w:hAnsi="Agency FB"/>
+          <w:sz w:val="18"/>
+          <w:szCs w:val="18"/>
+          <w:lang w:val="id-ID"/>
+        </w:rPr>
+        <w:t xml:space="preserve"> epsilon  :  0.000100</w:t>
+      </w:r>
+    </w:p>
+    <w:p>
+      <w:pPr>
+        <w:spacing w:after="0" w:line="240" w:lineRule="auto"/>
+        <w:ind w:left="1440"/>
+        <w:rPr>
+          <w:rFonts w:ascii="Agency FB" w:hAnsi="Agency FB"/>
+          <w:sz w:val="18"/>
+          <w:szCs w:val="18"/>
+          <w:lang w:val="id-ID"/>
+        </w:rPr>
+      </w:pPr>
+      <w:r>
+        <w:rPr>
+          <w:rFonts w:ascii="Agency FB" w:hAnsi="Agency FB"/>
+          <w:sz w:val="18"/>
+          <w:szCs w:val="18"/>
+          <w:lang w:val="id-ID"/>
+        </w:rPr>
+        <w:t xml:space="preserve"> minSeg   :  1</w:t>
+      </w:r>
+    </w:p>
+    <w:p>
+      <w:pPr>
+        <w:spacing w:after="0" w:line="240" w:lineRule="auto"/>
+        <w:ind w:left="1440"/>
+        <w:rPr>
+          <w:rFonts w:ascii="Agency FB" w:hAnsi="Agency FB"/>
+          <w:sz w:val="18"/>
+          <w:szCs w:val="18"/>
+          <w:lang w:val="id-ID"/>
+        </w:rPr>
+      </w:pPr>
+      <w:r>
+        <w:rPr>
+          <w:rFonts w:ascii="Agency FB" w:hAnsi="Agency FB"/>
+          <w:sz w:val="18"/>
+          <w:szCs w:val="18"/>
+          <w:lang w:val="id-ID"/>
+        </w:rPr>
+        <w:t xml:space="preserve"> Updating :  Means Variances MixWeights/DProbs TransProbs</w:t>
+      </w:r>
+    </w:p>
+    <w:p>
+      <w:pPr>
+        <w:spacing w:after="0" w:line="240" w:lineRule="auto"/>
+        <w:ind w:left="1440"/>
+        <w:rPr>
+          <w:rFonts w:ascii="Agency FB" w:hAnsi="Agency FB"/>
+          <w:sz w:val="18"/>
+          <w:szCs w:val="18"/>
+          <w:lang w:val="id-ID"/>
+        </w:rPr>
+      </w:pPr>
+    </w:p>
+    <w:p>
+      <w:pPr>
+        <w:spacing w:after="0" w:line="240" w:lineRule="auto"/>
+        <w:ind w:left="1440"/>
+        <w:rPr>
+          <w:rFonts w:ascii="Agency FB" w:hAnsi="Agency FB"/>
+          <w:sz w:val="18"/>
+          <w:szCs w:val="18"/>
+          <w:lang w:val="id-ID"/>
+        </w:rPr>
+      </w:pPr>
+      <w:r>
+        <w:rPr>
+          <w:rFonts w:ascii="Agency FB" w:hAnsi="Agency FB"/>
+          <w:sz w:val="18"/>
+          <w:szCs w:val="18"/>
+          <w:lang w:val="id-ID"/>
+        </w:rPr>
+        <w:t xml:space="preserve"> - system is PLAIN</w:t>
+      </w:r>
+    </w:p>
+    <w:p>
+      <w:pPr>
+        <w:spacing w:after="0" w:line="240" w:lineRule="auto"/>
+        <w:ind w:left="1440"/>
+        <w:rPr>
+          <w:rFonts w:ascii="Agency FB" w:hAnsi="Agency FB"/>
+          <w:sz w:val="18"/>
+          <w:szCs w:val="18"/>
+          <w:lang w:val="id-ID"/>
+        </w:rPr>
+      </w:pPr>
+      <w:r>
+        <w:rPr>
+          <w:rFonts w:ascii="Agency FB" w:hAnsi="Agency FB"/>
+          <w:sz w:val="18"/>
+          <w:szCs w:val="18"/>
+          <w:lang w:val="id-ID"/>
+        </w:rPr>
+        <w:t xml:space="preserve"> 322 observations loaded from arctic_a0001.mfc</w:t>
+      </w:r>
+    </w:p>
+    <w:p>
+      <w:pPr>
+        <w:spacing w:after="0" w:line="240" w:lineRule="auto"/>
+        <w:ind w:left="1440"/>
+        <w:rPr>
+          <w:rFonts w:ascii="Agency FB" w:hAnsi="Agency FB"/>
+          <w:sz w:val="18"/>
+          <w:szCs w:val="18"/>
+          <w:lang w:val="id-ID"/>
+        </w:rPr>
+      </w:pPr>
+      <w:r>
+        <w:rPr>
+          <w:rFonts w:ascii="Agency FB" w:hAnsi="Agency FB"/>
+          <w:sz w:val="18"/>
+          <w:szCs w:val="18"/>
+          <w:lang w:val="id-ID"/>
+        </w:rPr>
+        <w:t>1 Observation Sequences Loaded</w:t>
+      </w:r>
+    </w:p>
+    <w:p>
+      <w:pPr>
+        <w:spacing w:after="0" w:line="240" w:lineRule="auto"/>
+        <w:ind w:left="1440"/>
+        <w:rPr>
+          <w:rFonts w:ascii="Agency FB" w:hAnsi="Agency FB"/>
+          <w:sz w:val="18"/>
+          <w:szCs w:val="18"/>
+          <w:lang w:val="id-ID"/>
+        </w:rPr>
+      </w:pPr>
+      <w:r>
+        <w:rPr>
+          <w:rFonts w:ascii="Agency FB" w:hAnsi="Agency FB"/>
+          <w:sz w:val="18"/>
+          <w:szCs w:val="18"/>
+          <w:lang w:val="id-ID"/>
+        </w:rPr>
+        <w:t>Starting Estimation Process</w:t>
+      </w:r>
+    </w:p>
+    <w:p>
+      <w:pPr>
+        <w:spacing w:after="0" w:line="240" w:lineRule="auto"/>
+        <w:ind w:left="1440"/>
+        <w:rPr>
+          <w:rFonts w:ascii="Agency FB" w:hAnsi="Agency FB"/>
+          <w:sz w:val="18"/>
+          <w:szCs w:val="18"/>
+          <w:lang w:val="id-ID"/>
+        </w:rPr>
+      </w:pPr>
+      <w:r>
+        <w:rPr>
+          <w:rFonts w:ascii="Agency FB" w:hAnsi="Agency FB"/>
+          <w:sz w:val="18"/>
+          <w:szCs w:val="18"/>
+          <w:lang w:val="id-ID"/>
+        </w:rPr>
+        <w:t>Iteration 1: Average LogP =-29415.41797</w:t>
+      </w:r>
+    </w:p>
+    <w:p>
+      <w:pPr>
+        <w:spacing w:after="0" w:line="240" w:lineRule="auto"/>
+        <w:ind w:left="1440"/>
+        <w:rPr>
+          <w:rFonts w:ascii="Agency FB" w:hAnsi="Agency FB"/>
+          <w:sz w:val="18"/>
+          <w:szCs w:val="18"/>
+          <w:lang w:val="id-ID"/>
+        </w:rPr>
+      </w:pPr>
+      <w:r>
+        <w:rPr>
+          <w:rFonts w:ascii="Agency FB" w:hAnsi="Agency FB"/>
+          <w:sz w:val="18"/>
+          <w:szCs w:val="18"/>
+          <w:lang w:val="id-ID"/>
+        </w:rPr>
+        <w:t>Iteration 2: Average LogP =-29252.76953  Change =   162.64844</w:t>
+      </w:r>
+    </w:p>
+    <w:p>
+      <w:pPr>
+        <w:spacing w:after="0" w:line="240" w:lineRule="auto"/>
+        <w:ind w:left="1440"/>
+        <w:rPr>
+          <w:rFonts w:ascii="Agency FB" w:hAnsi="Agency FB"/>
+          <w:sz w:val="18"/>
+          <w:szCs w:val="18"/>
+          <w:lang w:val="id-ID"/>
+        </w:rPr>
+      </w:pPr>
+      <w:r>
+        <w:rPr>
+          <w:rFonts w:ascii="Agency FB" w:hAnsi="Agency FB"/>
+          <w:sz w:val="18"/>
+          <w:szCs w:val="18"/>
+          <w:lang w:val="id-ID"/>
+        </w:rPr>
+        <w:t>Iteration 3: Average LogP =-29247.36133  Change =     5.40820</w:t>
+      </w:r>
+    </w:p>
+    <w:p>
+      <w:pPr>
+        <w:spacing w:after="0" w:line="240" w:lineRule="auto"/>
+        <w:ind w:left="1440"/>
+        <w:rPr>
+          <w:rFonts w:ascii="Agency FB" w:hAnsi="Agency FB"/>
+          <w:sz w:val="18"/>
+          <w:szCs w:val="18"/>
+          <w:lang w:val="id-ID"/>
+        </w:rPr>
+      </w:pPr>
+      <w:r>
+        <w:rPr>
+          <w:rFonts w:ascii="Agency FB" w:hAnsi="Agency FB"/>
+          <w:sz w:val="18"/>
+          <w:szCs w:val="18"/>
+          <w:lang w:val="id-ID"/>
+        </w:rPr>
+        <w:t>Iteration 4: Average LogP =-29247.36133  Change =     0.00000</w:t>
+      </w:r>
+    </w:p>
+    <w:p>
+      <w:pPr>
+        <w:spacing w:after="0" w:line="240" w:lineRule="auto"/>
+        <w:ind w:left="1440"/>
+        <w:rPr>
+          <w:rFonts w:ascii="Agency FB" w:hAnsi="Agency FB"/>
+          <w:sz w:val="18"/>
+          <w:szCs w:val="18"/>
+          <w:lang w:val="id-ID"/>
+        </w:rPr>
+      </w:pPr>
+      <w:r>
+        <w:rPr>
+          <w:rFonts w:ascii="Agency FB" w:hAnsi="Agency FB"/>
+          <w:sz w:val="18"/>
+          <w:szCs w:val="18"/>
+          <w:lang w:val="id-ID"/>
+        </w:rPr>
+        <w:t>Estimation converged at iteration 5</w:t>
+      </w:r>
+    </w:p>
+    <w:p>
+      <w:pPr>
+        <w:spacing w:after="0" w:line="240" w:lineRule="auto"/>
+        <w:ind w:left="1440"/>
+        <w:rPr>
+          <w:rFonts w:ascii="Agency FB" w:hAnsi="Agency FB"/>
+          <w:sz w:val="18"/>
+          <w:szCs w:val="18"/>
+          <w:lang w:val="id-ID"/>
+        </w:rPr>
+      </w:pPr>
+      <w:r>
+        <w:rPr>
+          <w:rFonts w:ascii="Agency FB" w:hAnsi="Agency FB"/>
+          <w:sz w:val="18"/>
+          <w:szCs w:val="18"/>
+          <w:lang w:val="id-ID"/>
+        </w:rPr>
+        <w:t>Output written to directory hinitoutput</w:t>
+      </w:r>
+    </w:p>
+    <w:p>
+      <w:pPr>
+        <w:pStyle w:val="Heading1"/>
+        <w:rPr>
+          <w:lang w:val="id-ID"/>
+        </w:rPr>
+      </w:pPr>
+      <w:r>
+        <w:rPr>
+          <w:lang w:val="id-ID"/>
+        </w:rPr>
+        <w:t>Initial</w:t>
+      </w:r>
+    </w:p>
+    <w:p>
+      <w:pPr>
+        <w:rPr>
+          <w:lang w:val="id-ID"/>
+        </w:rPr>
+      </w:pPr>
+      <w:r>
+        <w:rPr>
+          <w:lang w:val="id-ID"/>
+        </w:rPr>
+        <w:t>3/2/2018 9:41:21 PM</w:t>
+      </w:r>
+    </w:p>
+    <w:p>
+      <w:pPr>
+        <w:rPr>
+          <w:lang w:val="id-ID"/>
+        </w:rPr>
+      </w:pPr>
+      <w:r>
+        <w:rPr>
+          <w:lang w:val="id-ID"/>
+        </w:rPr>
+        <w:t>h</w:t>
+      </w:r>
+      <w:r>
+        <w:rPr>
+          <w:lang w:val="id-ID"/>
+        </w:rPr>
+        <w:t>tkbook_</w:t>
+      </w:r>
+      <w:r>
+        <w:rPr>
+          <w:lang w:val="id-ID"/>
+        </w:rPr>
+        <w:t>to_c_</w:t>
+      </w:r>
+      <w:r>
+        <w:rPr>
+          <w:lang w:val="id-ID"/>
+        </w:rPr>
+        <w:t>code/scripts/all.sh</w:t>
+      </w:r>
+    </w:p>
+    <w:p>
+      <w:pPr>
+        <w:rPr>
+          <w:lang w:val="id-ID"/>
+        </w:rPr>
+      </w:pPr>
+      <w:r>
+        <w:rPr>
+          <w:lang w:val="id-ID"/>
+        </w:rPr>
         <w:t>3/1/2018 10:13:29 PM</w:t>
       </w:r>
       <w:r>
+        <w:rPr>
+          <w:lang w:val="id-ID"/>
+        </w:rPr>
         <w:br/>
         <w:t>Project di</w:t>
       </w:r>
       <w:r>
+        <w:rPr>
+          <w:lang w:val="id-ID"/>
+        </w:rPr>
         <w:t>r.</w:t>
       </w:r>
       <w:r>
+        <w:rPr>
+          <w:lang w:val="id-ID"/>
+        </w:rPr>
         <w:t xml:space="preserve"> </w:t>
       </w:r>
       <w:r>
+        <w:rPr>
+          <w:lang w:val="id-ID"/>
+        </w:rPr>
         <w:t>Created ~/RESEARCHS/htkbook_to_c_code/</w:t>
       </w:r>
       <w:r>
+        <w:rPr>
+          <w:lang w:val="id-ID"/>
+        </w:rPr>
         <w:br/>
       </w:r>
       <w:r>
+        <w:rPr>
+          <w:lang w:val="id-ID"/>
+        </w:rPr>
         <w:t>HInit.c</w:t>
       </w:r>
     </w:p>
-    <w:p/>
+    <w:p>
+      <w:pPr>
+        <w:rPr>
+          <w:lang w:val="id-ID"/>
+        </w:rPr>
+      </w:pPr>
+    </w:p>
     <w:sectPr>
       <w:pgSz w:w="12240" w:h="15840"/>
       <w:pgMar w:top="1440" w:right="1440" w:bottom="1440" w:left="1440" w:header="720" w:footer="720" w:gutter="0"/>
@@ -80,6 +712,109 @@
     </w:sectPr>
   </w:body>
 </w:document>
+</file>
+
+<file path=word/numbering.xml><?xml version="1.0" encoding="utf-8"?>
+<w:numbering xmlns:ve="http://schemas.openxmlformats.org/markup-compatibility/2006" xmlns:o="urn:schemas-microsoft-com:office:office" xmlns:r="http://schemas.openxmlformats.org/officeDocument/2006/relationships" xmlns:m="http://schemas.openxmlformats.org/officeDocument/2006/math" xmlns:v="urn:schemas-microsoft-com:vml" xmlns:wp="http://schemas.openxmlformats.org/drawingml/2006/wordprocessingDrawing" xmlns:w10="urn:schemas-microsoft-com:office:word" xmlns:w="http://schemas.openxmlformats.org/wordprocessingml/2006/main" xmlns:wne="http://schemas.microsoft.com/office/word/2006/wordml">
+  <w:abstractNum w:abstractNumId="0">
+    <w:nsid w:val="4D545FAD"/>
+    <w:multiLevelType w:val="multilevel"/>
+    <w:tmpl w:val="04090025"/>
+    <w:lvl w:ilvl="0">
+      <w:start w:val="1"/>
+      <w:numFmt w:val="decimal"/>
+      <w:pStyle w:val="Heading1"/>
+      <w:lvlText w:val="%1"/>
+      <w:lvlJc w:val="left"/>
+      <w:pPr>
+        <w:ind w:left="432" w:hanging="432"/>
+      </w:pPr>
+    </w:lvl>
+    <w:lvl w:ilvl="1">
+      <w:start w:val="1"/>
+      <w:numFmt w:val="decimal"/>
+      <w:pStyle w:val="Heading2"/>
+      <w:lvlText w:val="%1.%2"/>
+      <w:lvlJc w:val="left"/>
+      <w:pPr>
+        <w:ind w:left="576" w:hanging="576"/>
+      </w:pPr>
+    </w:lvl>
+    <w:lvl w:ilvl="2">
+      <w:start w:val="1"/>
+      <w:numFmt w:val="decimal"/>
+      <w:pStyle w:val="Heading3"/>
+      <w:lvlText w:val="%1.%2.%3"/>
+      <w:lvlJc w:val="left"/>
+      <w:pPr>
+        <w:ind w:left="720" w:hanging="720"/>
+      </w:pPr>
+    </w:lvl>
+    <w:lvl w:ilvl="3">
+      <w:start w:val="1"/>
+      <w:numFmt w:val="decimal"/>
+      <w:pStyle w:val="Heading4"/>
+      <w:lvlText w:val="%1.%2.%3.%4"/>
+      <w:lvlJc w:val="left"/>
+      <w:pPr>
+        <w:ind w:left="864" w:hanging="864"/>
+      </w:pPr>
+    </w:lvl>
+    <w:lvl w:ilvl="4">
+      <w:start w:val="1"/>
+      <w:numFmt w:val="decimal"/>
+      <w:pStyle w:val="Heading5"/>
+      <w:lvlText w:val="%1.%2.%3.%4.%5"/>
+      <w:lvlJc w:val="left"/>
+      <w:pPr>
+        <w:ind w:left="1008" w:hanging="1008"/>
+      </w:pPr>
+    </w:lvl>
+    <w:lvl w:ilvl="5">
+      <w:start w:val="1"/>
+      <w:numFmt w:val="decimal"/>
+      <w:pStyle w:val="Heading6"/>
+      <w:lvlText w:val="%1.%2.%3.%4.%5.%6"/>
+      <w:lvlJc w:val="left"/>
+      <w:pPr>
+        <w:ind w:left="1152" w:hanging="1152"/>
+      </w:pPr>
+    </w:lvl>
+    <w:lvl w:ilvl="6">
+      <w:start w:val="1"/>
+      <w:numFmt w:val="decimal"/>
+      <w:pStyle w:val="Heading7"/>
+      <w:lvlText w:val="%1.%2.%3.%4.%5.%6.%7"/>
+      <w:lvlJc w:val="left"/>
+      <w:pPr>
+        <w:ind w:left="1296" w:hanging="1296"/>
+      </w:pPr>
+    </w:lvl>
+    <w:lvl w:ilvl="7">
+      <w:start w:val="1"/>
+      <w:numFmt w:val="decimal"/>
+      <w:pStyle w:val="Heading8"/>
+      <w:lvlText w:val="%1.%2.%3.%4.%5.%6.%7.%8"/>
+      <w:lvlJc w:val="left"/>
+      <w:pPr>
+        <w:ind w:left="1440" w:hanging="1440"/>
+      </w:pPr>
+    </w:lvl>
+    <w:lvl w:ilvl="8">
+      <w:start w:val="1"/>
+      <w:numFmt w:val="decimal"/>
+      <w:pStyle w:val="Heading9"/>
+      <w:lvlText w:val="%1.%2.%3.%4.%5.%6.%7.%8.%9"/>
+      <w:lvlJc w:val="left"/>
+      <w:pPr>
+        <w:ind w:left="1584" w:hanging="1584"/>
+      </w:pPr>
+    </w:lvl>
+  </w:abstractNum>
+  <w:num w:numId="1">
+    <w:abstractNumId w:val="0"/>
+  </w:num>
+</w:numbering>
 </file>
 
 <file path=word/styles.xml><?xml version="1.0" encoding="utf-8"?>
@@ -243,6 +978,252 @@
     <w:qFormat/>
     <w:rsid w:val="005D7B89"/>
   </w:style>
+  <w:style w:type="paragraph" w:styleId="Heading1">
+    <w:name w:val="heading 1"/>
+    <w:basedOn w:val="Normal"/>
+    <w:next w:val="Normal"/>
+    <w:link w:val="Heading1Char"/>
+    <w:uiPriority w:val="9"/>
+    <w:qFormat/>
+    <w:rsid w:val="00BD185C"/>
+    <w:pPr>
+      <w:keepNext/>
+      <w:keepLines/>
+      <w:numPr>
+        <w:numId w:val="1"/>
+      </w:numPr>
+      <w:spacing w:before="480" w:after="0"/>
+      <w:outlineLvl w:val="0"/>
+    </w:pPr>
+    <w:rPr>
+      <w:rFonts w:asciiTheme="majorHAnsi" w:eastAsiaTheme="majorEastAsia" w:hAnsiTheme="majorHAnsi" w:cstheme="majorBidi"/>
+      <w:b/>
+      <w:bCs/>
+      <w:color w:val="365F91" w:themeColor="accent1" w:themeShade="BF"/>
+      <w:sz w:val="28"/>
+      <w:szCs w:val="28"/>
+    </w:rPr>
+  </w:style>
+  <w:style w:type="paragraph" w:styleId="Heading2">
+    <w:name w:val="heading 2"/>
+    <w:basedOn w:val="Normal"/>
+    <w:next w:val="Normal"/>
+    <w:link w:val="Heading2Char"/>
+    <w:uiPriority w:val="9"/>
+    <w:semiHidden/>
+    <w:unhideWhenUsed/>
+    <w:qFormat/>
+    <w:rsid w:val="00BD185C"/>
+    <w:pPr>
+      <w:keepNext/>
+      <w:keepLines/>
+      <w:numPr>
+        <w:ilvl w:val="1"/>
+        <w:numId w:val="1"/>
+      </w:numPr>
+      <w:spacing w:before="200" w:after="0"/>
+      <w:outlineLvl w:val="1"/>
+    </w:pPr>
+    <w:rPr>
+      <w:rFonts w:asciiTheme="majorHAnsi" w:eastAsiaTheme="majorEastAsia" w:hAnsiTheme="majorHAnsi" w:cstheme="majorBidi"/>
+      <w:b/>
+      <w:bCs/>
+      <w:color w:val="4F81BD" w:themeColor="accent1"/>
+      <w:sz w:val="26"/>
+      <w:szCs w:val="26"/>
+    </w:rPr>
+  </w:style>
+  <w:style w:type="paragraph" w:styleId="Heading3">
+    <w:name w:val="heading 3"/>
+    <w:basedOn w:val="Normal"/>
+    <w:next w:val="Normal"/>
+    <w:link w:val="Heading3Char"/>
+    <w:uiPriority w:val="9"/>
+    <w:semiHidden/>
+    <w:unhideWhenUsed/>
+    <w:qFormat/>
+    <w:rsid w:val="00BD185C"/>
+    <w:pPr>
+      <w:keepNext/>
+      <w:keepLines/>
+      <w:numPr>
+        <w:ilvl w:val="2"/>
+        <w:numId w:val="1"/>
+      </w:numPr>
+      <w:spacing w:before="200" w:after="0"/>
+      <w:outlineLvl w:val="2"/>
+    </w:pPr>
+    <w:rPr>
+      <w:rFonts w:asciiTheme="majorHAnsi" w:eastAsiaTheme="majorEastAsia" w:hAnsiTheme="majorHAnsi" w:cstheme="majorBidi"/>
+      <w:b/>
+      <w:bCs/>
+      <w:color w:val="4F81BD" w:themeColor="accent1"/>
+    </w:rPr>
+  </w:style>
+  <w:style w:type="paragraph" w:styleId="Heading4">
+    <w:name w:val="heading 4"/>
+    <w:basedOn w:val="Normal"/>
+    <w:next w:val="Normal"/>
+    <w:link w:val="Heading4Char"/>
+    <w:uiPriority w:val="9"/>
+    <w:semiHidden/>
+    <w:unhideWhenUsed/>
+    <w:qFormat/>
+    <w:rsid w:val="00BD185C"/>
+    <w:pPr>
+      <w:keepNext/>
+      <w:keepLines/>
+      <w:numPr>
+        <w:ilvl w:val="3"/>
+        <w:numId w:val="1"/>
+      </w:numPr>
+      <w:spacing w:before="200" w:after="0"/>
+      <w:outlineLvl w:val="3"/>
+    </w:pPr>
+    <w:rPr>
+      <w:rFonts w:asciiTheme="majorHAnsi" w:eastAsiaTheme="majorEastAsia" w:hAnsiTheme="majorHAnsi" w:cstheme="majorBidi"/>
+      <w:b/>
+      <w:bCs/>
+      <w:i/>
+      <w:iCs/>
+      <w:color w:val="4F81BD" w:themeColor="accent1"/>
+    </w:rPr>
+  </w:style>
+  <w:style w:type="paragraph" w:styleId="Heading5">
+    <w:name w:val="heading 5"/>
+    <w:basedOn w:val="Normal"/>
+    <w:next w:val="Normal"/>
+    <w:link w:val="Heading5Char"/>
+    <w:uiPriority w:val="9"/>
+    <w:semiHidden/>
+    <w:unhideWhenUsed/>
+    <w:qFormat/>
+    <w:rsid w:val="00BD185C"/>
+    <w:pPr>
+      <w:keepNext/>
+      <w:keepLines/>
+      <w:numPr>
+        <w:ilvl w:val="4"/>
+        <w:numId w:val="1"/>
+      </w:numPr>
+      <w:spacing w:before="200" w:after="0"/>
+      <w:outlineLvl w:val="4"/>
+    </w:pPr>
+    <w:rPr>
+      <w:rFonts w:asciiTheme="majorHAnsi" w:eastAsiaTheme="majorEastAsia" w:hAnsiTheme="majorHAnsi" w:cstheme="majorBidi"/>
+      <w:color w:val="243F60" w:themeColor="accent1" w:themeShade="7F"/>
+    </w:rPr>
+  </w:style>
+  <w:style w:type="paragraph" w:styleId="Heading6">
+    <w:name w:val="heading 6"/>
+    <w:basedOn w:val="Normal"/>
+    <w:next w:val="Normal"/>
+    <w:link w:val="Heading6Char"/>
+    <w:uiPriority w:val="9"/>
+    <w:semiHidden/>
+    <w:unhideWhenUsed/>
+    <w:qFormat/>
+    <w:rsid w:val="00BD185C"/>
+    <w:pPr>
+      <w:keepNext/>
+      <w:keepLines/>
+      <w:numPr>
+        <w:ilvl w:val="5"/>
+        <w:numId w:val="1"/>
+      </w:numPr>
+      <w:spacing w:before="200" w:after="0"/>
+      <w:outlineLvl w:val="5"/>
+    </w:pPr>
+    <w:rPr>
+      <w:rFonts w:asciiTheme="majorHAnsi" w:eastAsiaTheme="majorEastAsia" w:hAnsiTheme="majorHAnsi" w:cstheme="majorBidi"/>
+      <w:i/>
+      <w:iCs/>
+      <w:color w:val="243F60" w:themeColor="accent1" w:themeShade="7F"/>
+    </w:rPr>
+  </w:style>
+  <w:style w:type="paragraph" w:styleId="Heading7">
+    <w:name w:val="heading 7"/>
+    <w:basedOn w:val="Normal"/>
+    <w:next w:val="Normal"/>
+    <w:link w:val="Heading7Char"/>
+    <w:uiPriority w:val="9"/>
+    <w:semiHidden/>
+    <w:unhideWhenUsed/>
+    <w:qFormat/>
+    <w:rsid w:val="00BD185C"/>
+    <w:pPr>
+      <w:keepNext/>
+      <w:keepLines/>
+      <w:numPr>
+        <w:ilvl w:val="6"/>
+        <w:numId w:val="1"/>
+      </w:numPr>
+      <w:spacing w:before="200" w:after="0"/>
+      <w:outlineLvl w:val="6"/>
+    </w:pPr>
+    <w:rPr>
+      <w:rFonts w:asciiTheme="majorHAnsi" w:eastAsiaTheme="majorEastAsia" w:hAnsiTheme="majorHAnsi" w:cstheme="majorBidi"/>
+      <w:i/>
+      <w:iCs/>
+      <w:color w:val="404040" w:themeColor="text1" w:themeTint="BF"/>
+    </w:rPr>
+  </w:style>
+  <w:style w:type="paragraph" w:styleId="Heading8">
+    <w:name w:val="heading 8"/>
+    <w:basedOn w:val="Normal"/>
+    <w:next w:val="Normal"/>
+    <w:link w:val="Heading8Char"/>
+    <w:uiPriority w:val="9"/>
+    <w:semiHidden/>
+    <w:unhideWhenUsed/>
+    <w:qFormat/>
+    <w:rsid w:val="00BD185C"/>
+    <w:pPr>
+      <w:keepNext/>
+      <w:keepLines/>
+      <w:numPr>
+        <w:ilvl w:val="7"/>
+        <w:numId w:val="1"/>
+      </w:numPr>
+      <w:spacing w:before="200" w:after="0"/>
+      <w:outlineLvl w:val="7"/>
+    </w:pPr>
+    <w:rPr>
+      <w:rFonts w:asciiTheme="majorHAnsi" w:eastAsiaTheme="majorEastAsia" w:hAnsiTheme="majorHAnsi" w:cstheme="majorBidi"/>
+      <w:color w:val="404040" w:themeColor="text1" w:themeTint="BF"/>
+      <w:sz w:val="20"/>
+      <w:szCs w:val="20"/>
+    </w:rPr>
+  </w:style>
+  <w:style w:type="paragraph" w:styleId="Heading9">
+    <w:name w:val="heading 9"/>
+    <w:basedOn w:val="Normal"/>
+    <w:next w:val="Normal"/>
+    <w:link w:val="Heading9Char"/>
+    <w:uiPriority w:val="9"/>
+    <w:semiHidden/>
+    <w:unhideWhenUsed/>
+    <w:qFormat/>
+    <w:rsid w:val="00BD185C"/>
+    <w:pPr>
+      <w:keepNext/>
+      <w:keepLines/>
+      <w:numPr>
+        <w:ilvl w:val="8"/>
+        <w:numId w:val="1"/>
+      </w:numPr>
+      <w:spacing w:before="200" w:after="0"/>
+      <w:outlineLvl w:val="8"/>
+    </w:pPr>
+    <w:rPr>
+      <w:rFonts w:asciiTheme="majorHAnsi" w:eastAsiaTheme="majorEastAsia" w:hAnsiTheme="majorHAnsi" w:cstheme="majorBidi"/>
+      <w:i/>
+      <w:iCs/>
+      <w:color w:val="404040" w:themeColor="text1" w:themeTint="BF"/>
+      <w:sz w:val="20"/>
+      <w:szCs w:val="20"/>
+    </w:rPr>
+  </w:style>
   <w:style w:type="character" w:default="1" w:styleId="DefaultParagraphFont">
     <w:name w:val="Default Paragraph Font"/>
     <w:uiPriority w:val="1"/>
@@ -270,6 +1251,137 @@
     <w:uiPriority w:val="99"/>
     <w:semiHidden/>
     <w:unhideWhenUsed/>
+  </w:style>
+  <w:style w:type="character" w:customStyle="1" w:styleId="Heading1Char">
+    <w:name w:val="Heading 1 Char"/>
+    <w:basedOn w:val="DefaultParagraphFont"/>
+    <w:link w:val="Heading1"/>
+    <w:uiPriority w:val="9"/>
+    <w:rsid w:val="00BD185C"/>
+    <w:rPr>
+      <w:rFonts w:asciiTheme="majorHAnsi" w:eastAsiaTheme="majorEastAsia" w:hAnsiTheme="majorHAnsi" w:cstheme="majorBidi"/>
+      <w:b/>
+      <w:bCs/>
+      <w:color w:val="365F91" w:themeColor="accent1" w:themeShade="BF"/>
+      <w:sz w:val="28"/>
+      <w:szCs w:val="28"/>
+    </w:rPr>
+  </w:style>
+  <w:style w:type="character" w:customStyle="1" w:styleId="Heading2Char">
+    <w:name w:val="Heading 2 Char"/>
+    <w:basedOn w:val="DefaultParagraphFont"/>
+    <w:link w:val="Heading2"/>
+    <w:uiPriority w:val="9"/>
+    <w:semiHidden/>
+    <w:rsid w:val="00BD185C"/>
+    <w:rPr>
+      <w:rFonts w:asciiTheme="majorHAnsi" w:eastAsiaTheme="majorEastAsia" w:hAnsiTheme="majorHAnsi" w:cstheme="majorBidi"/>
+      <w:b/>
+      <w:bCs/>
+      <w:color w:val="4F81BD" w:themeColor="accent1"/>
+      <w:sz w:val="26"/>
+      <w:szCs w:val="26"/>
+    </w:rPr>
+  </w:style>
+  <w:style w:type="character" w:customStyle="1" w:styleId="Heading3Char">
+    <w:name w:val="Heading 3 Char"/>
+    <w:basedOn w:val="DefaultParagraphFont"/>
+    <w:link w:val="Heading3"/>
+    <w:uiPriority w:val="9"/>
+    <w:semiHidden/>
+    <w:rsid w:val="00BD185C"/>
+    <w:rPr>
+      <w:rFonts w:asciiTheme="majorHAnsi" w:eastAsiaTheme="majorEastAsia" w:hAnsiTheme="majorHAnsi" w:cstheme="majorBidi"/>
+      <w:b/>
+      <w:bCs/>
+      <w:color w:val="4F81BD" w:themeColor="accent1"/>
+    </w:rPr>
+  </w:style>
+  <w:style w:type="character" w:customStyle="1" w:styleId="Heading4Char">
+    <w:name w:val="Heading 4 Char"/>
+    <w:basedOn w:val="DefaultParagraphFont"/>
+    <w:link w:val="Heading4"/>
+    <w:uiPriority w:val="9"/>
+    <w:semiHidden/>
+    <w:rsid w:val="00BD185C"/>
+    <w:rPr>
+      <w:rFonts w:asciiTheme="majorHAnsi" w:eastAsiaTheme="majorEastAsia" w:hAnsiTheme="majorHAnsi" w:cstheme="majorBidi"/>
+      <w:b/>
+      <w:bCs/>
+      <w:i/>
+      <w:iCs/>
+      <w:color w:val="4F81BD" w:themeColor="accent1"/>
+    </w:rPr>
+  </w:style>
+  <w:style w:type="character" w:customStyle="1" w:styleId="Heading5Char">
+    <w:name w:val="Heading 5 Char"/>
+    <w:basedOn w:val="DefaultParagraphFont"/>
+    <w:link w:val="Heading5"/>
+    <w:uiPriority w:val="9"/>
+    <w:semiHidden/>
+    <w:rsid w:val="00BD185C"/>
+    <w:rPr>
+      <w:rFonts w:asciiTheme="majorHAnsi" w:eastAsiaTheme="majorEastAsia" w:hAnsiTheme="majorHAnsi" w:cstheme="majorBidi"/>
+      <w:color w:val="243F60" w:themeColor="accent1" w:themeShade="7F"/>
+    </w:rPr>
+  </w:style>
+  <w:style w:type="character" w:customStyle="1" w:styleId="Heading6Char">
+    <w:name w:val="Heading 6 Char"/>
+    <w:basedOn w:val="DefaultParagraphFont"/>
+    <w:link w:val="Heading6"/>
+    <w:uiPriority w:val="9"/>
+    <w:semiHidden/>
+    <w:rsid w:val="00BD185C"/>
+    <w:rPr>
+      <w:rFonts w:asciiTheme="majorHAnsi" w:eastAsiaTheme="majorEastAsia" w:hAnsiTheme="majorHAnsi" w:cstheme="majorBidi"/>
+      <w:i/>
+      <w:iCs/>
+      <w:color w:val="243F60" w:themeColor="accent1" w:themeShade="7F"/>
+    </w:rPr>
+  </w:style>
+  <w:style w:type="character" w:customStyle="1" w:styleId="Heading7Char">
+    <w:name w:val="Heading 7 Char"/>
+    <w:basedOn w:val="DefaultParagraphFont"/>
+    <w:link w:val="Heading7"/>
+    <w:uiPriority w:val="9"/>
+    <w:semiHidden/>
+    <w:rsid w:val="00BD185C"/>
+    <w:rPr>
+      <w:rFonts w:asciiTheme="majorHAnsi" w:eastAsiaTheme="majorEastAsia" w:hAnsiTheme="majorHAnsi" w:cstheme="majorBidi"/>
+      <w:i/>
+      <w:iCs/>
+      <w:color w:val="404040" w:themeColor="text1" w:themeTint="BF"/>
+    </w:rPr>
+  </w:style>
+  <w:style w:type="character" w:customStyle="1" w:styleId="Heading8Char">
+    <w:name w:val="Heading 8 Char"/>
+    <w:basedOn w:val="DefaultParagraphFont"/>
+    <w:link w:val="Heading8"/>
+    <w:uiPriority w:val="9"/>
+    <w:semiHidden/>
+    <w:rsid w:val="00BD185C"/>
+    <w:rPr>
+      <w:rFonts w:asciiTheme="majorHAnsi" w:eastAsiaTheme="majorEastAsia" w:hAnsiTheme="majorHAnsi" w:cstheme="majorBidi"/>
+      <w:color w:val="404040" w:themeColor="text1" w:themeTint="BF"/>
+      <w:sz w:val="20"/>
+      <w:szCs w:val="20"/>
+    </w:rPr>
+  </w:style>
+  <w:style w:type="character" w:customStyle="1" w:styleId="Heading9Char">
+    <w:name w:val="Heading 9 Char"/>
+    <w:basedOn w:val="DefaultParagraphFont"/>
+    <w:link w:val="Heading9"/>
+    <w:uiPriority w:val="9"/>
+    <w:semiHidden/>
+    <w:rsid w:val="00BD185C"/>
+    <w:rPr>
+      <w:rFonts w:asciiTheme="majorHAnsi" w:eastAsiaTheme="majorEastAsia" w:hAnsiTheme="majorHAnsi" w:cstheme="majorBidi"/>
+      <w:i/>
+      <w:iCs/>
+      <w:color w:val="404040" w:themeColor="text1" w:themeTint="BF"/>
+      <w:sz w:val="20"/>
+      <w:szCs w:val="20"/>
+    </w:rPr>
   </w:style>
 </w:styles>
 </file>

--- a/logbook_hinit_calcuation_verification.docx
+++ b/logbook_hinit_calcuation_verification.docx
@@ -4,6 +4,7 @@
   <w:body>
     <w:p>
       <w:pPr>
+        <w:spacing w:line="240" w:lineRule="auto"/>
         <w:jc w:val="center"/>
         <w:rPr>
           <w:sz w:val="36"/>
@@ -41,12 +42,184 @@
           <w:szCs w:val="36"/>
           <w:lang w:val="id-ID"/>
         </w:rPr>
-        <w:t xml:space="preserve"> Code, Verification using real data</w:t>
+        <w:t xml:space="preserve"> Code, </w:t>
+      </w:r>
+    </w:p>
+    <w:p>
+      <w:pPr>
+        <w:spacing w:line="240" w:lineRule="auto"/>
+        <w:jc w:val="center"/>
+        <w:rPr>
+          <w:sz w:val="36"/>
+          <w:szCs w:val="36"/>
+        </w:rPr>
+      </w:pPr>
+      <w:r>
+        <w:rPr>
+          <w:sz w:val="36"/>
+          <w:szCs w:val="36"/>
+          <w:lang w:val="id-ID"/>
+        </w:rPr>
+        <w:t>Verification using real data</w:t>
+      </w:r>
+    </w:p>
+    <w:p>
+      <w:pPr>
+        <w:spacing w:line="240" w:lineRule="auto"/>
+        <w:jc w:val="center"/>
+        <w:rPr>
+          <w:sz w:val="36"/>
+          <w:szCs w:val="36"/>
+        </w:rPr>
+      </w:pPr>
+      <w:r>
+        <w:rPr>
+          <w:noProof/>
+          <w:sz w:val="36"/>
+          <w:szCs w:val="36"/>
+        </w:rPr>
+        <w:drawing>
+          <wp:inline distT="0" distB="0" distL="0" distR="0">
+            <wp:extent cx="2501748" cy="3985147"/>
+            <wp:effectExtent l="19050" t="0" r="0" b="0"/>
+            <wp:docPr id="1" name="Picture 1"/>
+            <wp:cNvGraphicFramePr>
+              <a:graphicFrameLocks xmlns:a="http://schemas.openxmlformats.org/drawingml/2006/main" noChangeAspect="1"/>
+            </wp:cNvGraphicFramePr>
+            <a:graphic xmlns:a="http://schemas.openxmlformats.org/drawingml/2006/main">
+              <a:graphicData uri="http://schemas.openxmlformats.org/drawingml/2006/picture">
+                <pic:pic xmlns:pic="http://schemas.openxmlformats.org/drawingml/2006/picture">
+                  <pic:nvPicPr>
+                    <pic:cNvPr id="0" name="Picture 1"/>
+                    <pic:cNvPicPr>
+                      <a:picLocks noChangeAspect="1" noChangeArrowheads="1"/>
+                    </pic:cNvPicPr>
+                  </pic:nvPicPr>
+                  <pic:blipFill>
+                    <a:blip r:embed="rId6"/>
+                    <a:srcRect/>
+                    <a:stretch>
+                      <a:fillRect/>
+                    </a:stretch>
+                  </pic:blipFill>
+                  <pic:spPr bwMode="auto">
+                    <a:xfrm>
+                      <a:off x="0" y="0"/>
+                      <a:ext cx="2501682" cy="3985041"/>
+                    </a:xfrm>
+                    <a:prstGeom prst="rect">
+                      <a:avLst/>
+                    </a:prstGeom>
+                    <a:noFill/>
+                    <a:ln w="9525">
+                      <a:noFill/>
+                      <a:miter lim="800000"/>
+                      <a:headEnd/>
+                      <a:tailEnd/>
+                    </a:ln>
+                  </pic:spPr>
+                </pic:pic>
+              </a:graphicData>
+            </a:graphic>
+          </wp:inline>
+        </w:drawing>
       </w:r>
     </w:p>
     <w:p>
       <w:pPr>
         <w:pStyle w:val="Heading1"/>
+        <w:spacing w:line="240" w:lineRule="auto"/>
+      </w:pPr>
+      <w:r>
+        <w:t>Hinit</w:t>
+      </w:r>
+    </w:p>
+    <w:p>
+      <w:pPr>
+        <w:pStyle w:val="Heading1"/>
+        <w:numPr>
+          <w:ilvl w:val="0"/>
+          <w:numId w:val="0"/>
+        </w:numPr>
+        <w:spacing w:line="240" w:lineRule="auto"/>
+        <w:ind w:left="432"/>
+        <w:jc w:val="both"/>
+        <w:rPr>
+          <w:lang w:val="id-ID"/>
+        </w:rPr>
+      </w:pPr>
+      <w:r>
+        <w:rPr>
+          <w:rFonts w:asciiTheme="minorHAnsi" w:eastAsiaTheme="minorHAnsi" w:hAnsiTheme="minorHAnsi" w:cstheme="minorBidi"/>
+          <w:b w:val="0"/>
+          <w:bCs w:val="0"/>
+          <w:color w:val="auto"/>
+          <w:sz w:val="22"/>
+          <w:szCs w:val="22"/>
+        </w:rPr>
+        <w:t>The basic principle of HInit depends on the concept of a HMM as</w:t>
+      </w:r>
+      <w:r>
+        <w:rPr>
+          <w:rFonts w:asciiTheme="minorHAnsi" w:eastAsiaTheme="minorHAnsi" w:hAnsiTheme="minorHAnsi" w:cstheme="minorBidi"/>
+          <w:b w:val="0"/>
+          <w:bCs w:val="0"/>
+          <w:color w:val="auto"/>
+          <w:sz w:val="22"/>
+          <w:szCs w:val="22"/>
+        </w:rPr>
+        <w:t xml:space="preserve"> a generator of speech vectors. </w:t>
+      </w:r>
+      <w:r>
+        <w:rPr>
+          <w:rFonts w:asciiTheme="minorHAnsi" w:eastAsiaTheme="minorHAnsi" w:hAnsiTheme="minorHAnsi" w:cstheme="minorBidi"/>
+          <w:b w:val="0"/>
+          <w:bCs w:val="0"/>
+          <w:color w:val="auto"/>
+          <w:sz w:val="22"/>
+          <w:szCs w:val="22"/>
+        </w:rPr>
+        <w:t>Every training example can be viewed as the output of the HMM whose parameters are to be</w:t>
+      </w:r>
+      <w:r>
+        <w:rPr>
+          <w:rFonts w:asciiTheme="minorHAnsi" w:eastAsiaTheme="minorHAnsi" w:hAnsiTheme="minorHAnsi" w:cstheme="minorBidi"/>
+          <w:b w:val="0"/>
+          <w:bCs w:val="0"/>
+          <w:color w:val="auto"/>
+          <w:sz w:val="22"/>
+          <w:szCs w:val="22"/>
+        </w:rPr>
+        <w:t xml:space="preserve"> estimated. [HTKBOOK,8.2]</w:t>
+      </w:r>
+      <w:r>
+        <w:rPr>
+          <w:rFonts w:asciiTheme="minorHAnsi" w:eastAsiaTheme="minorHAnsi" w:hAnsiTheme="minorHAnsi" w:cstheme="minorBidi"/>
+          <w:b w:val="0"/>
+          <w:bCs w:val="0"/>
+          <w:color w:val="auto"/>
+          <w:sz w:val="22"/>
+          <w:szCs w:val="22"/>
+        </w:rPr>
+        <w:t>.</w:t>
+      </w:r>
+    </w:p>
+    <w:p>
+      <w:pPr>
+        <w:pStyle w:val="Heading1"/>
+        <w:spacing w:line="240" w:lineRule="auto"/>
+        <w:rPr>
+          <w:lang w:val="id-ID"/>
+        </w:rPr>
+      </w:pPr>
+      <w:r>
+        <w:t>@todo, read tutorial uniform segmentation, viterbi training at speech.zone</w:t>
+      </w:r>
+    </w:p>
+    <w:p>
+      <w:pPr>
+        <w:pStyle w:val="Heading1"/>
+        <w:spacing w:line="240" w:lineRule="auto"/>
         <w:rPr>
           <w:lang w:val="id-ID"/>
         </w:rPr>
@@ -280,6 +453,7 @@
           <w:szCs w:val="18"/>
           <w:lang w:val="id-ID"/>
         </w:rPr>
+        <w:lastRenderedPageBreak/>
         <w:t xml:space="preserve"> SegLab   :  NONE</w:t>
       </w:r>
     </w:p>
@@ -378,6 +552,15 @@
           <w:lang w:val="id-ID"/>
         </w:rPr>
       </w:pPr>
+      <w:r>
+        <w:rPr>
+          <w:rFonts w:ascii="Agency FB" w:hAnsi="Agency FB"/>
+          <w:sz w:val="18"/>
+          <w:szCs w:val="18"/>
+          <w:lang w:val="id-ID"/>
+        </w:rPr>
+        <w:t xml:space="preserve"> - system is PLAIN</w:t>
+      </w:r>
     </w:p>
     <w:p>
       <w:pPr>
@@ -397,7 +580,7 @@
           <w:szCs w:val="18"/>
           <w:lang w:val="id-ID"/>
         </w:rPr>
-        <w:t xml:space="preserve"> - system is PLAIN</w:t>
+        <w:t xml:space="preserve"> 322 observations loaded from arctic_a0001.mfc</w:t>
       </w:r>
     </w:p>
     <w:p>
@@ -418,7 +601,7 @@
           <w:szCs w:val="18"/>
           <w:lang w:val="id-ID"/>
         </w:rPr>
-        <w:t xml:space="preserve"> 322 observations loaded from arctic_a0001.mfc</w:t>
+        <w:t>1 Observation Sequences Loaded</w:t>
       </w:r>
     </w:p>
     <w:p>
@@ -439,7 +622,7 @@
           <w:szCs w:val="18"/>
           <w:lang w:val="id-ID"/>
         </w:rPr>
-        <w:t>1 Observation Sequences Loaded</w:t>
+        <w:t>Starting Estimation Process</w:t>
       </w:r>
     </w:p>
     <w:p>
@@ -460,7 +643,7 @@
           <w:szCs w:val="18"/>
           <w:lang w:val="id-ID"/>
         </w:rPr>
-        <w:t>Starting Estimation Process</w:t>
+        <w:t>Iteration 1: Average LogP =-29415.41797</w:t>
       </w:r>
     </w:p>
     <w:p>
@@ -481,7 +664,7 @@
           <w:szCs w:val="18"/>
           <w:lang w:val="id-ID"/>
         </w:rPr>
-        <w:t>Iteration 1: Average LogP =-29415.41797</w:t>
+        <w:t>Iteration 2: Average LogP =-29252.76953  Change =   162.64844</w:t>
       </w:r>
     </w:p>
     <w:p>
@@ -489,20 +672,18 @@
         <w:spacing w:after="0" w:line="240" w:lineRule="auto"/>
         <w:ind w:left="1440"/>
         <w:rPr>
-          <w:rFonts w:ascii="Agency FB" w:hAnsi="Agency FB"/>
-          <w:sz w:val="18"/>
-          <w:szCs w:val="18"/>
-          <w:lang w:val="id-ID"/>
-        </w:rPr>
-      </w:pPr>
-      <w:r>
-        <w:rPr>
-          <w:rFonts w:ascii="Agency FB" w:hAnsi="Agency FB"/>
-          <w:sz w:val="18"/>
-          <w:szCs w:val="18"/>
-          <w:lang w:val="id-ID"/>
-        </w:rPr>
-        <w:t>Iteration 2: Average LogP =-29252.76953  Change =   162.64844</w:t>
+          <w:rStyle w:val="SubtleEmphasis"/>
+          <w:lang w:val="id-ID"/>
+        </w:rPr>
+      </w:pPr>
+      <w:r>
+        <w:rPr>
+          <w:rFonts w:ascii="Agency FB" w:hAnsi="Agency FB"/>
+          <w:sz w:val="18"/>
+          <w:szCs w:val="18"/>
+          <w:lang w:val="id-ID"/>
+        </w:rPr>
+        <w:t>Iteration 3: Average LogP =-29247.36133  Change =     5.40820</w:t>
       </w:r>
     </w:p>
     <w:p>
@@ -523,7 +704,7 @@
           <w:szCs w:val="18"/>
           <w:lang w:val="id-ID"/>
         </w:rPr>
-        <w:t>Iteration 3: Average LogP =-29247.36133  Change =     5.40820</w:t>
+        <w:t>Iteration 4: Average LogP =-29247.36133  Change =     0.00000</w:t>
       </w:r>
     </w:p>
     <w:p>
@@ -544,7 +725,7 @@
           <w:szCs w:val="18"/>
           <w:lang w:val="id-ID"/>
         </w:rPr>
-        <w:t>Iteration 4: Average LogP =-29247.36133  Change =     0.00000</w:t>
+        <w:t>Estimation converged at iteration 5</w:t>
       </w:r>
     </w:p>
     <w:p>
@@ -565,7 +746,7 @@
           <w:szCs w:val="18"/>
           <w:lang w:val="id-ID"/>
         </w:rPr>
-        <w:t>Estimation converged at iteration 5</w:t>
+        <w:t>Output written to directory hinitoutput</w:t>
       </w:r>
     </w:p>
     <w:p>
@@ -579,19 +760,1013 @@
           <w:lang w:val="id-ID"/>
         </w:rPr>
       </w:pPr>
-      <w:r>
-        <w:rPr>
-          <w:rFonts w:ascii="Agency FB" w:hAnsi="Agency FB"/>
-          <w:sz w:val="18"/>
-          <w:szCs w:val="18"/>
-          <w:lang w:val="id-ID"/>
-        </w:rPr>
-        <w:t>Output written to directory hinitoutput</w:t>
+    </w:p>
+    <w:p>
+      <w:pPr>
+        <w:spacing w:after="0" w:line="240" w:lineRule="auto"/>
+        <w:ind w:left="1440"/>
+        <w:rPr>
+          <w:rFonts w:ascii="Agency FB" w:hAnsi="Agency FB"/>
+          <w:sz w:val="18"/>
+          <w:szCs w:val="18"/>
+          <w:lang w:val="id-ID"/>
+        </w:rPr>
+      </w:pPr>
+    </w:p>
+    <w:p>
+      <w:pPr>
+        <w:pStyle w:val="Heading2"/>
+        <w:spacing w:line="240" w:lineRule="auto"/>
+        <w:rPr>
+          <w:rFonts w:ascii="Agency FB" w:hAnsi="Agency FB"/>
+          <w:sz w:val="18"/>
+          <w:szCs w:val="18"/>
+          <w:lang w:val="id-ID"/>
+        </w:rPr>
+      </w:pPr>
+      <w:r>
+        <w:rPr>
+          <w:rFonts w:ascii="Agency FB" w:hAnsi="Agency FB"/>
+          <w:sz w:val="18"/>
+          <w:szCs w:val="18"/>
+          <w:lang w:val="id-ID"/>
+        </w:rPr>
+        <w:t>arctic_a0001.wav</w:t>
+      </w:r>
+      <w:r>
+        <w:rPr>
+          <w:rFonts w:ascii="Agency FB" w:hAnsi="Agency FB"/>
+          <w:sz w:val="18"/>
+          <w:szCs w:val="18"/>
+          <w:lang w:val="id-ID"/>
+        </w:rPr>
+        <w:t xml:space="preserve"> properties</w:t>
+      </w:r>
+      <w:r>
+        <w:rPr>
+          <w:rFonts w:ascii="Agency FB" w:hAnsi="Agency FB"/>
+          <w:sz w:val="18"/>
+          <w:szCs w:val="18"/>
+        </w:rPr>
+        <w:br/>
+      </w:r>
+    </w:p>
+    <w:p>
+      <w:pPr>
+        <w:spacing w:after="0" w:line="240" w:lineRule="auto"/>
+        <w:rPr>
+          <w:rFonts w:ascii="Agency FB" w:hAnsi="Agency FB"/>
+          <w:sz w:val="16"/>
+          <w:szCs w:val="16"/>
+          <w:lang w:val="id-ID"/>
+        </w:rPr>
+      </w:pPr>
+      <w:r>
+        <w:rPr>
+          <w:rFonts w:ascii="Agency FB" w:hAnsi="Agency FB"/>
+          <w:sz w:val="16"/>
+          <w:szCs w:val="16"/>
+          <w:lang w:val="id-ID"/>
+        </w:rPr>
+        <w:t>Dump of "D:\RESEARCHS\htkbook_to_c_code\scripts\arctic_a0001.sfs" on Sat Mar 03 20:39:52 2018</w:t>
+      </w:r>
+    </w:p>
+    <w:p>
+      <w:pPr>
+        <w:spacing w:after="0" w:line="240" w:lineRule="auto"/>
+        <w:rPr>
+          <w:rFonts w:ascii="Agency FB" w:hAnsi="Agency FB"/>
+          <w:sz w:val="16"/>
+          <w:szCs w:val="16"/>
+          <w:lang w:val="id-ID"/>
+        </w:rPr>
+      </w:pPr>
+      <w:r>
+        <w:rPr>
+          <w:rFonts w:ascii="Agency FB" w:hAnsi="Agency FB"/>
+          <w:sz w:val="16"/>
+          <w:szCs w:val="16"/>
+          <w:lang w:val="id-ID"/>
+        </w:rPr>
+        <w:t>Item 1</w:t>
+      </w:r>
+    </w:p>
+    <w:p>
+      <w:pPr>
+        <w:spacing w:after="0" w:line="240" w:lineRule="auto"/>
+        <w:rPr>
+          <w:rFonts w:ascii="Agency FB" w:hAnsi="Agency FB"/>
+          <w:sz w:val="16"/>
+          <w:szCs w:val="16"/>
+          <w:lang w:val="id-ID"/>
+        </w:rPr>
+      </w:pPr>
+      <w:r>
+        <w:rPr>
+          <w:rFonts w:ascii="Agency FB" w:hAnsi="Agency FB"/>
+          <w:sz w:val="16"/>
+          <w:szCs w:val="16"/>
+          <w:lang w:val="id-ID"/>
+        </w:rPr>
+        <w:t>Data Type      : 1.01 SPEECH</w:t>
+      </w:r>
+    </w:p>
+    <w:p>
+      <w:pPr>
+        <w:spacing w:after="0" w:line="240" w:lineRule="auto"/>
+        <w:rPr>
+          <w:rFonts w:ascii="Agency FB" w:hAnsi="Agency FB"/>
+          <w:sz w:val="16"/>
+          <w:szCs w:val="16"/>
+          <w:lang w:val="id-ID"/>
+        </w:rPr>
+      </w:pPr>
+      <w:r>
+        <w:rPr>
+          <w:rFonts w:ascii="Agency FB" w:hAnsi="Agency FB"/>
+          <w:sz w:val="16"/>
+          <w:szCs w:val="16"/>
+          <w:lang w:val="id-ID"/>
+        </w:rPr>
+        <w:t>History        : slink(file=d:/researchs/htkbook_to_c_code/scripts/arctic_a0001.wav,headerlen=44,start=0,end=51761,freq=16000,channels=1/1,dc=0,mult=0)</w:t>
+      </w:r>
+    </w:p>
+    <w:p>
+      <w:pPr>
+        <w:spacing w:after="0" w:line="240" w:lineRule="auto"/>
+        <w:rPr>
+          <w:rFonts w:ascii="Agency FB" w:hAnsi="Agency FB"/>
+          <w:sz w:val="16"/>
+          <w:szCs w:val="16"/>
+          <w:lang w:val="id-ID"/>
+        </w:rPr>
+      </w:pPr>
+      <w:r>
+        <w:rPr>
+          <w:rFonts w:ascii="Agency FB" w:hAnsi="Agency FB"/>
+          <w:sz w:val="16"/>
+          <w:szCs w:val="16"/>
+          <w:lang w:val="id-ID"/>
+        </w:rPr>
+        <w:t xml:space="preserve">Parameters     : </w:t>
+      </w:r>
+    </w:p>
+    <w:p>
+      <w:pPr>
+        <w:spacing w:after="0" w:line="240" w:lineRule="auto"/>
+        <w:rPr>
+          <w:rFonts w:ascii="Agency FB" w:hAnsi="Agency FB"/>
+          <w:sz w:val="16"/>
+          <w:szCs w:val="16"/>
+          <w:lang w:val="id-ID"/>
+        </w:rPr>
+      </w:pPr>
+      <w:r>
+        <w:rPr>
+          <w:rFonts w:ascii="Agency FB" w:hAnsi="Agency FB"/>
+          <w:sz w:val="16"/>
+          <w:szCs w:val="16"/>
+          <w:lang w:val="id-ID"/>
+        </w:rPr>
+        <w:t>Process Date   : Fri Mar 02 21:10:51 2018</w:t>
+      </w:r>
+    </w:p>
+    <w:p>
+      <w:pPr>
+        <w:spacing w:after="0" w:line="240" w:lineRule="auto"/>
+        <w:rPr>
+          <w:rFonts w:ascii="Agency FB" w:hAnsi="Agency FB"/>
+          <w:sz w:val="16"/>
+          <w:szCs w:val="16"/>
+          <w:lang w:val="id-ID"/>
+        </w:rPr>
+      </w:pPr>
+      <w:r>
+        <w:rPr>
+          <w:rFonts w:ascii="Agency FB" w:hAnsi="Agency FB"/>
+          <w:sz w:val="16"/>
+          <w:szCs w:val="16"/>
+          <w:lang w:val="id-ID"/>
+        </w:rPr>
+        <w:t>Format         : 2 byte integer</w:t>
+      </w:r>
+    </w:p>
+    <w:p>
+      <w:pPr>
+        <w:spacing w:after="0" w:line="240" w:lineRule="auto"/>
+        <w:rPr>
+          <w:rFonts w:ascii="Agency FB" w:hAnsi="Agency FB"/>
+          <w:sz w:val="16"/>
+          <w:szCs w:val="16"/>
+          <w:lang w:val="id-ID"/>
+        </w:rPr>
+      </w:pPr>
+      <w:r>
+        <w:rPr>
+          <w:rFonts w:ascii="Agency FB" w:hAnsi="Agency FB"/>
+          <w:sz w:val="16"/>
+          <w:szCs w:val="16"/>
+          <w:lang w:val="id-ID"/>
+        </w:rPr>
+        <w:t>Frame size     : 1                   Frame count    : 51761</w:t>
+      </w:r>
+    </w:p>
+    <w:p>
+      <w:pPr>
+        <w:spacing w:after="0" w:line="240" w:lineRule="auto"/>
+        <w:rPr>
+          <w:rFonts w:ascii="Agency FB" w:hAnsi="Agency FB"/>
+          <w:sz w:val="16"/>
+          <w:szCs w:val="16"/>
+          <w:lang w:val="id-ID"/>
+        </w:rPr>
+      </w:pPr>
+      <w:r>
+        <w:rPr>
+          <w:rFonts w:ascii="Agency FB" w:hAnsi="Agency FB"/>
+          <w:sz w:val="16"/>
+          <w:szCs w:val="16"/>
+          <w:lang w:val="id-ID"/>
+        </w:rPr>
+        <w:t>Total Length   : 512                 Frame Duration : 6.25e-005 (16000 Hz)</w:t>
+      </w:r>
+    </w:p>
+    <w:p>
+      <w:pPr>
+        <w:spacing w:after="0" w:line="240" w:lineRule="auto"/>
+        <w:rPr>
+          <w:rFonts w:ascii="Agency FB" w:hAnsi="Agency FB"/>
+          <w:sz w:val="16"/>
+          <w:szCs w:val="16"/>
+          <w:lang w:val="id-ID"/>
+        </w:rPr>
+      </w:pPr>
+      <w:r>
+        <w:rPr>
+          <w:rFonts w:ascii="Agency FB" w:hAnsi="Agency FB"/>
+          <w:sz w:val="16"/>
+          <w:szCs w:val="16"/>
+          <w:lang w:val="id-ID"/>
+        </w:rPr>
+        <w:t>Window size    : 1                   Overlap        : 0</w:t>
+      </w:r>
+    </w:p>
+    <w:p>
+      <w:pPr>
+        <w:spacing w:after="0" w:line="240" w:lineRule="auto"/>
+        <w:rPr>
+          <w:rFonts w:ascii="Agency FB" w:hAnsi="Agency FB"/>
+          <w:sz w:val="16"/>
+          <w:szCs w:val="16"/>
+          <w:lang w:val="id-ID"/>
+        </w:rPr>
+      </w:pPr>
+      <w:r>
+        <w:rPr>
+          <w:rFonts w:ascii="Agency FB" w:hAnsi="Agency FB"/>
+          <w:sz w:val="16"/>
+          <w:szCs w:val="16"/>
+          <w:lang w:val="id-ID"/>
+        </w:rPr>
+        <w:t>Offset         : 0                   Last Position  : 0</w:t>
+      </w:r>
+    </w:p>
+    <w:p>
+      <w:pPr>
+        <w:spacing w:after="0" w:line="240" w:lineRule="auto"/>
+        <w:rPr>
+          <w:rFonts w:ascii="Agency FB" w:hAnsi="Agency FB"/>
+          <w:sz w:val="16"/>
+          <w:szCs w:val="16"/>
+          <w:lang w:val="id-ID"/>
+        </w:rPr>
+      </w:pPr>
+      <w:r>
+        <w:rPr>
+          <w:rFonts w:ascii="Agency FB" w:hAnsi="Agency FB"/>
+          <w:sz w:val="16"/>
+          <w:szCs w:val="16"/>
+          <w:lang w:val="id-ID"/>
+        </w:rPr>
+        <w:t xml:space="preserve">Comment        : </w:t>
+      </w:r>
+    </w:p>
+    <w:p>
+      <w:pPr>
+        <w:spacing w:after="0" w:line="240" w:lineRule="auto"/>
+        <w:rPr>
+          <w:rFonts w:ascii="Agency FB" w:hAnsi="Agency FB"/>
+          <w:sz w:val="16"/>
+          <w:szCs w:val="16"/>
+          <w:lang w:val="id-ID"/>
+        </w:rPr>
+      </w:pPr>
+      <w:r>
+        <w:rPr>
+          <w:rFonts w:ascii="Agency FB" w:hAnsi="Agency FB"/>
+          <w:sz w:val="16"/>
+          <w:szCs w:val="16"/>
+          <w:lang w:val="id-ID"/>
+        </w:rPr>
+        <w:t>Linked item    :</w:t>
+      </w:r>
+    </w:p>
+    <w:p>
+      <w:pPr>
+        <w:spacing w:after="0" w:line="240" w:lineRule="auto"/>
+        <w:rPr>
+          <w:rFonts w:ascii="Agency FB" w:hAnsi="Agency FB"/>
+          <w:sz w:val="16"/>
+          <w:szCs w:val="16"/>
+          <w:lang w:val="id-ID"/>
+        </w:rPr>
+      </w:pPr>
+      <w:r>
+        <w:rPr>
+          <w:rFonts w:ascii="Agency FB" w:hAnsi="Agency FB"/>
+          <w:sz w:val="16"/>
+          <w:szCs w:val="16"/>
+          <w:lang w:val="id-ID"/>
+        </w:rPr>
+        <w:tab/>
+      </w:r>
+      <w:r>
+        <w:rPr>
+          <w:rFonts w:ascii="Agency FB" w:hAnsi="Agency FB"/>
+          <w:sz w:val="16"/>
+          <w:szCs w:val="16"/>
+          <w:lang w:val="id-ID"/>
+        </w:rPr>
+        <w:tab/>
+        <w:t>Filename  : d:/researchs/htkbook_to_c_code/scripts/arctic_a0001.wav</w:t>
+      </w:r>
+    </w:p>
+    <w:p>
+      <w:pPr>
+        <w:spacing w:after="0" w:line="240" w:lineRule="auto"/>
+        <w:rPr>
+          <w:rFonts w:ascii="Agency FB" w:hAnsi="Agency FB"/>
+          <w:sz w:val="16"/>
+          <w:szCs w:val="16"/>
+          <w:lang w:val="id-ID"/>
+        </w:rPr>
+      </w:pPr>
+      <w:r>
+        <w:rPr>
+          <w:rFonts w:ascii="Agency FB" w:hAnsi="Agency FB"/>
+          <w:sz w:val="16"/>
+          <w:szCs w:val="16"/>
+          <w:lang w:val="id-ID"/>
+        </w:rPr>
+        <w:tab/>
+      </w:r>
+      <w:r>
+        <w:rPr>
+          <w:rFonts w:ascii="Agency FB" w:hAnsi="Agency FB"/>
+          <w:sz w:val="16"/>
+          <w:szCs w:val="16"/>
+          <w:lang w:val="id-ID"/>
+        </w:rPr>
+        <w:tab/>
+        <w:t xml:space="preserve">Filepath  : </w:t>
+      </w:r>
+    </w:p>
+    <w:p>
+      <w:pPr>
+        <w:spacing w:after="0" w:line="240" w:lineRule="auto"/>
+        <w:rPr>
+          <w:rFonts w:ascii="Agency FB" w:hAnsi="Agency FB"/>
+          <w:sz w:val="16"/>
+          <w:szCs w:val="16"/>
+          <w:lang w:val="id-ID"/>
+        </w:rPr>
+      </w:pPr>
+      <w:r>
+        <w:rPr>
+          <w:rFonts w:ascii="Agency FB" w:hAnsi="Agency FB"/>
+          <w:sz w:val="16"/>
+          <w:szCs w:val="16"/>
+          <w:lang w:val="id-ID"/>
+        </w:rPr>
+        <w:tab/>
+      </w:r>
+      <w:r>
+        <w:rPr>
+          <w:rFonts w:ascii="Agency FB" w:hAnsi="Agency FB"/>
+          <w:sz w:val="16"/>
+          <w:szCs w:val="16"/>
+          <w:lang w:val="id-ID"/>
+        </w:rPr>
+        <w:tab/>
+        <w:t>Filetype  : 0</w:t>
+      </w:r>
+    </w:p>
+    <w:p>
+      <w:pPr>
+        <w:spacing w:after="0" w:line="240" w:lineRule="auto"/>
+        <w:rPr>
+          <w:rFonts w:ascii="Agency FB" w:hAnsi="Agency FB"/>
+          <w:sz w:val="16"/>
+          <w:szCs w:val="16"/>
+          <w:lang w:val="id-ID"/>
+        </w:rPr>
+      </w:pPr>
+      <w:r>
+        <w:rPr>
+          <w:rFonts w:ascii="Agency FB" w:hAnsi="Agency FB"/>
+          <w:sz w:val="16"/>
+          <w:szCs w:val="16"/>
+          <w:lang w:val="id-ID"/>
+        </w:rPr>
+        <w:tab/>
+      </w:r>
+      <w:r>
+        <w:rPr>
+          <w:rFonts w:ascii="Agency FB" w:hAnsi="Agency FB"/>
+          <w:sz w:val="16"/>
+          <w:szCs w:val="16"/>
+          <w:lang w:val="id-ID"/>
+        </w:rPr>
+        <w:tab/>
+        <w:t>Item no.  : 0.00</w:t>
+      </w:r>
+    </w:p>
+    <w:p>
+      <w:pPr>
+        <w:spacing w:after="0" w:line="240" w:lineRule="auto"/>
+        <w:rPr>
+          <w:rFonts w:ascii="Agency FB" w:hAnsi="Agency FB"/>
+          <w:sz w:val="16"/>
+          <w:szCs w:val="16"/>
+          <w:lang w:val="id-ID"/>
+        </w:rPr>
+      </w:pPr>
+      <w:r>
+        <w:rPr>
+          <w:rFonts w:ascii="Agency FB" w:hAnsi="Agency FB"/>
+          <w:sz w:val="16"/>
+          <w:szCs w:val="16"/>
+          <w:lang w:val="id-ID"/>
+        </w:rPr>
+        <w:tab/>
+      </w:r>
+      <w:r>
+        <w:rPr>
+          <w:rFonts w:ascii="Agency FB" w:hAnsi="Agency FB"/>
+          <w:sz w:val="16"/>
+          <w:szCs w:val="16"/>
+          <w:lang w:val="id-ID"/>
+        </w:rPr>
+        <w:tab/>
+        <w:t>Offset    : 44</w:t>
+      </w:r>
+    </w:p>
+    <w:p>
+      <w:pPr>
+        <w:spacing w:after="0" w:line="240" w:lineRule="auto"/>
+        <w:rPr>
+          <w:rFonts w:ascii="Agency FB" w:hAnsi="Agency FB"/>
+          <w:sz w:val="16"/>
+          <w:szCs w:val="16"/>
+          <w:lang w:val="id-ID"/>
+        </w:rPr>
+      </w:pPr>
+      <w:r>
+        <w:rPr>
+          <w:rFonts w:ascii="Agency FB" w:hAnsi="Agency FB"/>
+          <w:sz w:val="16"/>
+          <w:szCs w:val="16"/>
+          <w:lang w:val="id-ID"/>
+        </w:rPr>
+        <w:tab/>
+      </w:r>
+      <w:r>
+        <w:rPr>
+          <w:rFonts w:ascii="Agency FB" w:hAnsi="Agency FB"/>
+          <w:sz w:val="16"/>
+          <w:szCs w:val="16"/>
+          <w:lang w:val="id-ID"/>
+        </w:rPr>
+        <w:tab/>
+        <w:t>Multiplex : 0</w:t>
+      </w:r>
+    </w:p>
+    <w:p>
+      <w:pPr>
+        <w:spacing w:after="0" w:line="240" w:lineRule="auto"/>
+        <w:rPr>
+          <w:rFonts w:ascii="Agency FB" w:hAnsi="Agency FB"/>
+          <w:sz w:val="16"/>
+          <w:szCs w:val="16"/>
+          <w:lang w:val="id-ID"/>
+        </w:rPr>
+      </w:pPr>
+      <w:r>
+        <w:rPr>
+          <w:rFonts w:ascii="Agency FB" w:hAnsi="Agency FB"/>
+          <w:sz w:val="16"/>
+          <w:szCs w:val="16"/>
+          <w:lang w:val="id-ID"/>
+        </w:rPr>
+        <w:tab/>
+      </w:r>
+      <w:r>
+        <w:rPr>
+          <w:rFonts w:ascii="Agency FB" w:hAnsi="Agency FB"/>
+          <w:sz w:val="16"/>
+          <w:szCs w:val="16"/>
+          <w:lang w:val="id-ID"/>
+        </w:rPr>
+        <w:tab/>
+        <w:t>Byte swap : no</w:t>
+      </w:r>
+    </w:p>
+    <w:p>
+      <w:pPr>
+        <w:spacing w:after="0" w:line="240" w:lineRule="auto"/>
+        <w:rPr>
+          <w:rFonts w:ascii="Agency FB" w:hAnsi="Agency FB"/>
+          <w:sz w:val="16"/>
+          <w:szCs w:val="16"/>
+          <w:lang w:val="id-ID"/>
+        </w:rPr>
+      </w:pPr>
+      <w:r>
+        <w:rPr>
+          <w:rFonts w:ascii="Agency FB" w:hAnsi="Agency FB"/>
+          <w:sz w:val="16"/>
+          <w:szCs w:val="16"/>
+          <w:lang w:val="id-ID"/>
+        </w:rPr>
+        <w:tab/>
+      </w:r>
+      <w:r>
+        <w:rPr>
+          <w:rFonts w:ascii="Agency FB" w:hAnsi="Agency FB"/>
+          <w:sz w:val="16"/>
+          <w:szCs w:val="16"/>
+          <w:lang w:val="id-ID"/>
+        </w:rPr>
+        <w:tab/>
+        <w:t>DC offset : 0</w:t>
+      </w:r>
+    </w:p>
+    <w:p>
+      <w:pPr>
+        <w:spacing w:after="0" w:line="240" w:lineRule="auto"/>
+        <w:rPr>
+          <w:rFonts w:ascii="Agency FB" w:hAnsi="Agency FB"/>
+          <w:sz w:val="16"/>
+          <w:szCs w:val="16"/>
+          <w:lang w:val="id-ID"/>
+        </w:rPr>
+      </w:pPr>
+      <w:r>
+        <w:rPr>
+          <w:rFonts w:ascii="Agency FB" w:hAnsi="Agency FB"/>
+          <w:sz w:val="16"/>
+          <w:szCs w:val="16"/>
+          <w:lang w:val="id-ID"/>
+        </w:rPr>
+        <w:tab/>
+      </w:r>
+      <w:r>
+        <w:rPr>
+          <w:rFonts w:ascii="Agency FB" w:hAnsi="Agency FB"/>
+          <w:sz w:val="16"/>
+          <w:szCs w:val="16"/>
+          <w:lang w:val="id-ID"/>
+        </w:rPr>
+        <w:tab/>
+        <w:t>Bit shift : 0</w:t>
+      </w:r>
+    </w:p>
+    <w:p>
+      <w:pPr>
+        <w:spacing w:after="0" w:line="240" w:lineRule="auto"/>
+        <w:rPr>
+          <w:rFonts w:ascii="Agency FB" w:hAnsi="Agency FB"/>
+          <w:sz w:val="16"/>
+          <w:szCs w:val="16"/>
+          <w:lang w:val="id-ID"/>
+        </w:rPr>
+      </w:pPr>
+      <w:r>
+        <w:rPr>
+          <w:rFonts w:ascii="Agency FB" w:hAnsi="Agency FB"/>
+          <w:sz w:val="16"/>
+          <w:szCs w:val="16"/>
+          <w:lang w:val="id-ID"/>
+        </w:rPr>
+        <w:tab/>
+      </w:r>
+      <w:r>
+        <w:rPr>
+          <w:rFonts w:ascii="Agency FB" w:hAnsi="Agency FB"/>
+          <w:sz w:val="16"/>
+          <w:szCs w:val="16"/>
+          <w:lang w:val="id-ID"/>
+        </w:rPr>
+        <w:tab/>
+        <w:t>Date      : Fri Mar 02 21:08:58 2018</w:t>
+      </w:r>
+    </w:p>
+    <w:p>
+      <w:pPr>
+        <w:spacing w:after="0" w:line="240" w:lineRule="auto"/>
+        <w:rPr>
+          <w:rFonts w:ascii="Agency FB" w:hAnsi="Agency FB"/>
+          <w:sz w:val="16"/>
+          <w:szCs w:val="16"/>
+          <w:lang w:val="id-ID"/>
+        </w:rPr>
+      </w:pPr>
+    </w:p>
+    <w:p>
+      <w:pPr>
+        <w:spacing w:after="0" w:line="240" w:lineRule="auto"/>
+        <w:rPr>
+          <w:rFonts w:ascii="Agency FB" w:hAnsi="Agency FB"/>
+          <w:sz w:val="16"/>
+          <w:szCs w:val="16"/>
+          <w:lang w:val="id-ID"/>
+        </w:rPr>
+      </w:pPr>
+      <w:r>
+        <w:rPr>
+          <w:rFonts w:ascii="Agency FB" w:hAnsi="Agency FB"/>
+          <w:sz w:val="16"/>
+          <w:szCs w:val="16"/>
+          <w:lang w:val="id-ID"/>
+        </w:rPr>
+        <w:t>lab_match: out of date labels file 'C:\htk\SFS/data/labels'</w:t>
+      </w:r>
+    </w:p>
+    <w:p>
+      <w:pPr>
+        <w:spacing w:after="0" w:line="240" w:lineRule="auto"/>
+        <w:rPr>
+          <w:rFonts w:ascii="Agency FB" w:hAnsi="Agency FB"/>
+          <w:sz w:val="16"/>
+          <w:szCs w:val="16"/>
+          <w:lang w:val="id-ID"/>
+        </w:rPr>
+      </w:pPr>
+      <w:r>
+        <w:rPr>
+          <w:rFonts w:ascii="Agency FB" w:hAnsi="Agency FB"/>
+          <w:sz w:val="16"/>
+          <w:szCs w:val="16"/>
+          <w:lang w:val="id-ID"/>
+        </w:rPr>
+        <w:t>file time=1513586305 internal time=1288920030</w:t>
+      </w:r>
+    </w:p>
+    <w:p>
+      <w:pPr>
+        <w:spacing w:line="240" w:lineRule="auto"/>
+        <w:rPr>
+          <w:lang w:val="id-ID"/>
+        </w:rPr>
+      </w:pPr>
+    </w:p>
+    <w:p>
+      <w:pPr>
+        <w:spacing w:line="240" w:lineRule="auto"/>
+        <w:rPr>
+          <w:lang w:val="id-ID"/>
+        </w:rPr>
+      </w:pPr>
+      <w:r>
+        <w:rPr>
+          <w:lang w:val="id-ID"/>
+        </w:rPr>
+        <w:t xml:space="preserve">Total time = 51761 x </w:t>
+      </w:r>
+      <w:r>
+        <w:rPr>
+          <w:lang w:val="id-ID"/>
+        </w:rPr>
+        <w:t>6.25e-6 = 3.24</w:t>
+      </w:r>
+    </w:p>
+    <w:p>
+      <w:pPr>
+        <w:pStyle w:val="Heading2"/>
+        <w:spacing w:line="240" w:lineRule="auto"/>
+        <w:rPr>
+          <w:lang w:val="id-ID"/>
+        </w:rPr>
+      </w:pPr>
+      <w:r>
+        <w:rPr>
+          <w:lang w:val="id-ID"/>
+        </w:rPr>
+        <w:t>@todo 322 observations ?</w:t>
+      </w:r>
+    </w:p>
+    <w:p>
+      <w:pPr>
+        <w:spacing w:line="240" w:lineRule="auto"/>
+        <w:ind w:firstLine="576"/>
+        <w:rPr>
+          <w:rFonts w:ascii="Agency FB" w:hAnsi="Agency FB"/>
+          <w:sz w:val="18"/>
+          <w:szCs w:val="18"/>
+          <w:lang w:val="id-ID"/>
+        </w:rPr>
+      </w:pPr>
+      <w:r>
+        <w:rPr>
+          <w:rFonts w:ascii="Agency FB" w:hAnsi="Agency FB"/>
+          <w:sz w:val="18"/>
+          <w:szCs w:val="18"/>
+          <w:lang w:val="id-ID"/>
+        </w:rPr>
+        <w:t>arctic_a0001.wav</w:t>
+      </w:r>
+    </w:p>
+    <w:p>
+      <w:pPr>
+        <w:spacing w:line="240" w:lineRule="auto"/>
+        <w:ind w:firstLine="576"/>
+        <w:rPr>
+          <w:rFonts w:ascii="Agency FB" w:hAnsi="Agency FB"/>
+          <w:sz w:val="18"/>
+          <w:szCs w:val="18"/>
+          <w:lang w:val="id-ID"/>
+        </w:rPr>
+      </w:pPr>
+      <w:r>
+        <w:rPr>
+          <w:rFonts w:ascii="Agency FB" w:hAnsi="Agency FB"/>
+          <w:sz w:val="18"/>
+          <w:szCs w:val="18"/>
+          <w:lang w:val="id-ID"/>
+        </w:rPr>
+        <w:t>configcopy.txt;</w:t>
+      </w:r>
+      <w:r>
+        <w:rPr>
+          <w:rFonts w:ascii="Agency FB" w:hAnsi="Agency FB"/>
+          <w:sz w:val="18"/>
+          <w:szCs w:val="18"/>
+          <w:lang w:val="id-ID"/>
+        </w:rPr>
+        <w:t>TARGETRATE</w:t>
+      </w:r>
+      <w:r>
+        <w:rPr>
+          <w:rFonts w:ascii="Agency FB" w:hAnsi="Agency FB"/>
+          <w:sz w:val="18"/>
+          <w:szCs w:val="18"/>
+          <w:lang w:val="id-ID"/>
+        </w:rPr>
+        <w:t xml:space="preserve"> =100</w:t>
+      </w:r>
+      <w:r>
+        <w:rPr>
+          <w:rFonts w:ascii="Agency FB" w:hAnsi="Agency FB"/>
+          <w:sz w:val="18"/>
+          <w:szCs w:val="18"/>
+          <w:lang w:val="id-ID"/>
+        </w:rPr>
+        <w:t xml:space="preserve"> </w:t>
+      </w:r>
+      <w:r>
+        <w:rPr>
+          <w:rFonts w:ascii="Agency FB" w:hAnsi="Agency FB"/>
+          <w:sz w:val="18"/>
+          <w:szCs w:val="18"/>
+          <w:lang w:val="id-ID"/>
+        </w:rPr>
+        <w:t>000</w:t>
+      </w:r>
+      <w:r>
+        <w:rPr>
+          <w:rFonts w:ascii="Agency FB" w:hAnsi="Agency FB"/>
+          <w:sz w:val="18"/>
+          <w:szCs w:val="18"/>
+          <w:lang w:val="id-ID"/>
+        </w:rPr>
+        <w:t xml:space="preserve"> =1e5</w:t>
+      </w:r>
+    </w:p>
+    <w:p>
+      <w:pPr>
+        <w:spacing w:line="240" w:lineRule="auto"/>
+        <w:ind w:firstLine="576"/>
+        <w:rPr>
+          <w:rFonts w:ascii="Agency FB" w:hAnsi="Agency FB"/>
+          <w:sz w:val="18"/>
+          <w:szCs w:val="18"/>
+          <w:lang w:val="id-ID"/>
+        </w:rPr>
+      </w:pPr>
+      <w:r>
+        <w:rPr>
+          <w:rFonts w:ascii="Agency FB" w:hAnsi="Agency FB"/>
+          <w:sz w:val="18"/>
+          <w:szCs w:val="18"/>
+          <w:lang w:val="id-ID"/>
+        </w:rPr>
+        <w:t>target rate in s = 1e5x1e-7 = 1e-2 s=10 mili seconds;</w:t>
+      </w:r>
+    </w:p>
+    <w:p>
+      <w:pPr>
+        <w:spacing w:line="240" w:lineRule="auto"/>
+        <w:ind w:firstLine="576"/>
+        <w:rPr>
+          <w:rFonts w:ascii="Agency FB" w:hAnsi="Agency FB"/>
+          <w:sz w:val="18"/>
+          <w:szCs w:val="18"/>
+          <w:lang w:val="id-ID"/>
+        </w:rPr>
+      </w:pPr>
+      <w:r>
+        <w:rPr>
+          <w:rFonts w:ascii="Agency FB" w:hAnsi="Agency FB"/>
+          <w:sz w:val="18"/>
+          <w:szCs w:val="18"/>
+          <w:lang w:val="id-ID"/>
+        </w:rPr>
+        <w:t xml:space="preserve">jumlah frame = 3.24 s / 1e-2 = 3.24 x </w:t>
+      </w:r>
+      <w:r>
+        <w:rPr>
+          <w:rFonts w:ascii="Agency FB" w:hAnsi="Agency FB"/>
+          <w:sz w:val="18"/>
+          <w:szCs w:val="18"/>
+          <w:lang w:val="id-ID"/>
+        </w:rPr>
+        <w:t xml:space="preserve">1e2 = 324 obs – 2 (first </w:t>
+      </w:r>
+      <w:r>
+        <w:rPr>
+          <w:rFonts w:ascii="Agency FB" w:hAnsi="Agency FB"/>
+          <w:sz w:val="18"/>
+          <w:szCs w:val="18"/>
+          <w:lang w:val="id-ID"/>
+        </w:rPr>
+        <w:t xml:space="preserve">and </w:t>
+      </w:r>
+      <w:r>
+        <w:rPr>
+          <w:rFonts w:ascii="Agency FB" w:hAnsi="Agency FB"/>
+          <w:sz w:val="18"/>
+          <w:szCs w:val="18"/>
+          <w:lang w:val="id-ID"/>
+        </w:rPr>
+        <w:t>last ) = 322 obs.</w:t>
+      </w:r>
+    </w:p>
+    <w:p>
+      <w:pPr>
+        <w:spacing w:line="240" w:lineRule="auto"/>
+        <w:ind w:firstLine="576"/>
+        <w:rPr>
+          <w:rFonts w:ascii="Agency FB" w:hAnsi="Agency FB"/>
+          <w:sz w:val="18"/>
+          <w:szCs w:val="18"/>
+          <w:lang w:val="id-ID"/>
+        </w:rPr>
+      </w:pPr>
+      <w:r>
+        <w:rPr>
+          <w:rFonts w:ascii="Agency FB" w:hAnsi="Agency FB"/>
+          <w:sz w:val="18"/>
+          <w:szCs w:val="18"/>
+          <w:lang w:val="id-ID"/>
+        </w:rPr>
+        <w:t xml:space="preserve">2 observations is </w:t>
+      </w:r>
+      <w:r>
+        <w:rPr>
+          <w:rFonts w:ascii="Agency FB" w:hAnsi="Agency FB"/>
+          <w:sz w:val="18"/>
+          <w:szCs w:val="18"/>
+          <w:lang w:val="id-ID"/>
+        </w:rPr>
+        <w:t>thrown out because of windowing …</w:t>
+      </w:r>
+      <w:r>
+        <w:rPr>
+          <w:rFonts w:ascii="Agency FB" w:hAnsi="Agency FB"/>
+          <w:sz w:val="18"/>
+          <w:szCs w:val="18"/>
+          <w:lang w:val="id-ID"/>
+        </w:rPr>
+        <w:t>250</w:t>
+      </w:r>
+    </w:p>
+    <w:p>
+      <w:pPr>
+        <w:spacing w:line="240" w:lineRule="auto"/>
+        <w:ind w:firstLine="576"/>
+        <w:rPr>
+          <w:rFonts w:ascii="Agency FB" w:hAnsi="Agency FB"/>
+          <w:sz w:val="18"/>
+          <w:szCs w:val="18"/>
+          <w:lang w:val="id-ID"/>
+        </w:rPr>
+      </w:pPr>
+    </w:p>
+    <w:p>
+      <w:pPr>
+        <w:pStyle w:val="Heading2"/>
+        <w:spacing w:line="240" w:lineRule="auto"/>
+        <w:rPr>
+          <w:lang w:val="id-ID"/>
+        </w:rPr>
+      </w:pPr>
+      <w:r>
+        <w:rPr>
+          <w:lang w:val="id-ID"/>
+        </w:rPr>
+        <w:lastRenderedPageBreak/>
+        <w:t>@todo how htk count Average LogP</w:t>
       </w:r>
     </w:p>
     <w:p>
       <w:pPr>
         <w:pStyle w:val="Heading1"/>
+        <w:spacing w:line="240" w:lineRule="auto"/>
+        <w:rPr>
+          <w:lang w:val="id-ID"/>
+        </w:rPr>
+      </w:pPr>
+      <w:r>
+        <w:t>Installation setup</w:t>
+      </w:r>
+    </w:p>
+    <w:p>
+      <w:pPr>
+        <w:pStyle w:val="Heading2"/>
+        <w:spacing w:line="240" w:lineRule="auto"/>
+      </w:pPr>
+      <w:r>
+        <w:t>Eclipse cdt installed over eclipse</w:t>
+      </w:r>
+    </w:p>
+    <w:p>
+      <w:pPr>
+        <w:ind w:left="576"/>
+      </w:pPr>
+      <w:r>
+        <w:t>No debugger in eclipse indigo …</w:t>
+      </w:r>
+    </w:p>
+    <w:p>
+      <w:pPr>
+        <w:ind w:left="576"/>
+      </w:pPr>
+      <w:r>
+        <w:t>Sudo apt-get install eclipse-cdt</w:t>
+      </w:r>
+    </w:p>
+    <w:p>
+      <w:pPr>
+        <w:ind w:left="576"/>
+      </w:pPr>
+      <w:r>
+        <w:t>Now create  project htk_35</w:t>
+      </w:r>
+    </w:p>
+    <w:p>
+      <w:pPr>
+        <w:ind w:left="576"/>
+      </w:pPr>
+    </w:p>
+    <w:p>
+      <w:pPr>
+        <w:ind w:left="576"/>
+      </w:pPr>
+    </w:p>
+    <w:p>
+      <w:pPr>
+        <w:pStyle w:val="Heading2"/>
+        <w:spacing w:line="240" w:lineRule="auto"/>
+      </w:pPr>
+      <w:r>
+        <w:t xml:space="preserve">Octave and gnuplot installed, </w:t>
+      </w:r>
+      <w:r>
+        <w:t xml:space="preserve"> </w:t>
+      </w:r>
+      <w:r>
+        <w:t>ron htk matlab downloaded</w:t>
+      </w:r>
+    </w:p>
+    <w:p>
+      <w:pPr>
+        <w:spacing w:line="240" w:lineRule="auto"/>
+      </w:pPr>
+    </w:p>
+    <w:p>
+      <w:pPr>
+        <w:pStyle w:val="Heading2"/>
+        <w:spacing w:line="240" w:lineRule="auto"/>
         <w:rPr>
           <w:lang w:val="id-ID"/>
         </w:rPr>
@@ -605,6 +1780,7 @@
     </w:p>
     <w:p>
       <w:pPr>
+        <w:spacing w:line="240" w:lineRule="auto"/>
         <w:rPr>
           <w:lang w:val="id-ID"/>
         </w:rPr>
@@ -618,6 +1794,7 @@
     </w:p>
     <w:p>
       <w:pPr>
+        <w:spacing w:line="240" w:lineRule="auto"/>
         <w:rPr>
           <w:lang w:val="id-ID"/>
         </w:rPr>
@@ -649,6 +1826,7 @@
     </w:p>
     <w:p>
       <w:pPr>
+        <w:spacing w:line="240" w:lineRule="auto"/>
         <w:rPr>
           <w:lang w:val="id-ID"/>
         </w:rPr>
@@ -699,6 +1877,15 @@
     </w:p>
     <w:p>
       <w:pPr>
+        <w:spacing w:line="240" w:lineRule="auto"/>
+        <w:rPr>
+          <w:lang w:val="id-ID"/>
+        </w:rPr>
+      </w:pPr>
+    </w:p>
+    <w:p>
+      <w:pPr>
+        <w:spacing w:line="240" w:lineRule="auto"/>
         <w:rPr>
           <w:lang w:val="id-ID"/>
         </w:rPr>
@@ -706,7 +1893,7 @@
     </w:p>
     <w:sectPr>
       <w:pgSz w:w="12240" w:h="15840"/>
-      <w:pgMar w:top="1440" w:right="1440" w:bottom="1440" w:left="1440" w:header="720" w:footer="720" w:gutter="0"/>
+      <w:pgMar w:top="720" w:right="1440" w:bottom="1440" w:left="1440" w:header="720" w:footer="720" w:gutter="0"/>
       <w:cols w:space="720"/>
       <w:docGrid w:linePitch="360"/>
     </w:sectPr>
@@ -812,6 +1999,9 @@
     </w:lvl>
   </w:abstractNum>
   <w:num w:numId="1">
+    <w:abstractNumId w:val="0"/>
+  </w:num>
+  <w:num w:numId="2">
     <w:abstractNumId w:val="0"/>
   </w:num>
 </w:numbering>
@@ -1010,7 +2200,6 @@
     <w:next w:val="Normal"/>
     <w:link w:val="Heading2Char"/>
     <w:uiPriority w:val="9"/>
-    <w:semiHidden/>
     <w:unhideWhenUsed/>
     <w:qFormat/>
     <w:rsid w:val="00BD185C"/>
@@ -1272,7 +2461,6 @@
     <w:basedOn w:val="DefaultParagraphFont"/>
     <w:link w:val="Heading2"/>
     <w:uiPriority w:val="9"/>
-    <w:semiHidden/>
     <w:rsid w:val="00BD185C"/>
     <w:rPr>
       <w:rFonts w:asciiTheme="majorHAnsi" w:eastAsiaTheme="majorEastAsia" w:hAnsiTheme="majorHAnsi" w:cstheme="majorBidi"/>
@@ -1381,6 +2569,78 @@
       <w:color w:val="404040" w:themeColor="text1" w:themeTint="BF"/>
       <w:sz w:val="20"/>
       <w:szCs w:val="20"/>
+    </w:rPr>
+  </w:style>
+  <w:style w:type="character" w:styleId="SubtleEmphasis">
+    <w:name w:val="Subtle Emphasis"/>
+    <w:basedOn w:val="DefaultParagraphFont"/>
+    <w:uiPriority w:val="19"/>
+    <w:qFormat/>
+    <w:rsid w:val="009F4AA7"/>
+    <w:rPr>
+      <w:i/>
+      <w:iCs/>
+      <w:color w:val="808080" w:themeColor="text1" w:themeTint="7F"/>
+    </w:rPr>
+  </w:style>
+  <w:style w:type="paragraph" w:styleId="BalloonText">
+    <w:name w:val="Balloon Text"/>
+    <w:basedOn w:val="Normal"/>
+    <w:link w:val="BalloonTextChar"/>
+    <w:uiPriority w:val="99"/>
+    <w:semiHidden/>
+    <w:unhideWhenUsed/>
+    <w:rsid w:val="00906112"/>
+    <w:pPr>
+      <w:spacing w:after="0" w:line="240" w:lineRule="auto"/>
+    </w:pPr>
+    <w:rPr>
+      <w:rFonts w:ascii="Tahoma" w:hAnsi="Tahoma" w:cs="Tahoma"/>
+      <w:sz w:val="16"/>
+      <w:szCs w:val="16"/>
+    </w:rPr>
+  </w:style>
+  <w:style w:type="character" w:customStyle="1" w:styleId="BalloonTextChar">
+    <w:name w:val="Balloon Text Char"/>
+    <w:basedOn w:val="DefaultParagraphFont"/>
+    <w:link w:val="BalloonText"/>
+    <w:uiPriority w:val="99"/>
+    <w:semiHidden/>
+    <w:rsid w:val="00906112"/>
+    <w:rPr>
+      <w:rFonts w:ascii="Tahoma" w:hAnsi="Tahoma" w:cs="Tahoma"/>
+      <w:sz w:val="16"/>
+      <w:szCs w:val="16"/>
+    </w:rPr>
+  </w:style>
+  <w:style w:type="paragraph" w:styleId="DocumentMap">
+    <w:name w:val="Document Map"/>
+    <w:basedOn w:val="Normal"/>
+    <w:link w:val="DocumentMapChar"/>
+    <w:uiPriority w:val="99"/>
+    <w:semiHidden/>
+    <w:unhideWhenUsed/>
+    <w:rsid w:val="007253D4"/>
+    <w:pPr>
+      <w:spacing w:after="0" w:line="240" w:lineRule="auto"/>
+    </w:pPr>
+    <w:rPr>
+      <w:rFonts w:ascii="Tahoma" w:hAnsi="Tahoma" w:cs="Tahoma"/>
+      <w:sz w:val="16"/>
+      <w:szCs w:val="16"/>
+    </w:rPr>
+  </w:style>
+  <w:style w:type="character" w:customStyle="1" w:styleId="DocumentMapChar">
+    <w:name w:val="Document Map Char"/>
+    <w:basedOn w:val="DefaultParagraphFont"/>
+    <w:link w:val="DocumentMap"/>
+    <w:uiPriority w:val="99"/>
+    <w:semiHidden/>
+    <w:rsid w:val="007253D4"/>
+    <w:rPr>
+      <w:rFonts w:ascii="Tahoma" w:hAnsi="Tahoma" w:cs="Tahoma"/>
+      <w:sz w:val="16"/>
+      <w:szCs w:val="16"/>
     </w:rPr>
   </w:style>
 </w:styles>
